--- a/Using R When weird errors occur in packages that used to work, check that you’re not feeding them a tibble.docx
+++ b/Using R When weird errors occur in packages that used to work, check that you’re not feeding them a tibble.docx
@@ -1,6 +1,6 @@
 
 <file path=word/document.xml><?xml version="1.0" encoding="utf-8"?>
-<w:document xmlns:wpc="http://schemas.microsoft.com/office/word/2010/wordprocessingCanvas" xmlns:cx="http://schemas.microsoft.com/office/drawing/2014/chartex" xmlns:cx1="http://schemas.microsoft.com/office/drawing/2015/9/8/chartex" xmlns:cx2="http://schemas.microsoft.com/office/drawing/2015/10/21/chartex" xmlns:cx3="http://schemas.microsoft.com/office/drawing/2016/5/9/chartex" xmlns:cx4="http://schemas.microsoft.com/office/drawing/2016/5/10/chartex" xmlns:cx5="http://schemas.microsoft.com/office/drawing/2016/5/11/chartex" xmlns:cx6="http://schemas.microsoft.com/office/drawing/2016/5/12/chartex" xmlns:cx7="http://schemas.microsoft.com/office/drawing/2016/5/13/chartex" xmlns:cx8="http://schemas.microsoft.com/office/drawing/2016/5/14/chartex" xmlns:mc="http://schemas.openxmlformats.org/markup-compatibility/2006" xmlns:aink="http://schemas.microsoft.com/office/drawing/2016/ink" xmlns:am3d="http://schemas.microsoft.com/office/drawing/2017/model3d" xmlns:o="urn:schemas-microsoft-com:office:office" xmlns:r="http://schemas.openxmlformats.org/officeDocument/2006/relationships" xmlns:m="http://schemas.openxmlformats.org/officeDocument/2006/math" xmlns:v="urn:schemas-microsoft-com:vml" xmlns:wp14="http://schemas.microsoft.com/office/word/2010/wordprocessingDrawing" xmlns:wp="http://schemas.openxmlformats.org/drawingml/2006/wordprocessingDrawing" xmlns:w10="urn:schemas-microsoft-com:office:word" xmlns:w="http://schemas.openxmlformats.org/wordprocessingml/2006/main" xmlns:w14="http://schemas.microsoft.com/office/word/2010/wordml" xmlns:w15="http://schemas.microsoft.com/office/word/2012/wordml" xmlns:w16cex="http://schemas.microsoft.com/office/word/2018/wordml/cex" xmlns:w16cid="http://schemas.microsoft.com/office/word/2016/wordml/cid" xmlns:w16="http://schemas.microsoft.com/office/word/2018/wordml" xmlns:w16sdtdh="http://schemas.microsoft.com/office/word/2020/wordml/sdtdatahash" xmlns:w16se="http://schemas.microsoft.com/office/word/2015/wordml/symex" xmlns:wpg="http://schemas.microsoft.com/office/word/2010/wordprocessingGroup" xmlns:wpi="http://schemas.microsoft.com/office/word/2010/wordprocessingInk" xmlns:wne="http://schemas.microsoft.com/office/word/2006/wordml" xmlns:wps="http://schemas.microsoft.com/office/word/2010/wordprocessingShape" mc:Ignorable="w14 w15 w16se w16cid w16 w16cex w16sdtdh wp14">
+<w:document xmlns:wpc="http://schemas.microsoft.com/office/word/2010/wordprocessingCanvas" xmlns:cx="http://schemas.microsoft.com/office/drawing/2014/chartex" xmlns:cx1="http://schemas.microsoft.com/office/drawing/2015/9/8/chartex" xmlns:cx2="http://schemas.microsoft.com/office/drawing/2015/10/21/chartex" xmlns:cx3="http://schemas.microsoft.com/office/drawing/2016/5/9/chartex" xmlns:cx4="http://schemas.microsoft.com/office/drawing/2016/5/10/chartex" xmlns:cx5="http://schemas.microsoft.com/office/drawing/2016/5/11/chartex" xmlns:cx6="http://schemas.microsoft.com/office/drawing/2016/5/12/chartex" xmlns:cx7="http://schemas.microsoft.com/office/drawing/2016/5/13/chartex" xmlns:cx8="http://schemas.microsoft.com/office/drawing/2016/5/14/chartex" xmlns:mc="http://schemas.openxmlformats.org/markup-compatibility/2006" xmlns:aink="http://schemas.microsoft.com/office/drawing/2016/ink" xmlns:am3d="http://schemas.microsoft.com/office/drawing/2017/model3d" xmlns:o="urn:schemas-microsoft-com:office:office" xmlns:oel="http://schemas.microsoft.com/office/2019/extlst" xmlns:r="http://schemas.openxmlformats.org/officeDocument/2006/relationships" xmlns:m="http://schemas.openxmlformats.org/officeDocument/2006/math" xmlns:v="urn:schemas-microsoft-com:vml" xmlns:wp14="http://schemas.microsoft.com/office/word/2010/wordprocessingDrawing" xmlns:wp="http://schemas.openxmlformats.org/drawingml/2006/wordprocessingDrawing" xmlns:w10="urn:schemas-microsoft-com:office:word" xmlns:w="http://schemas.openxmlformats.org/wordprocessingml/2006/main" xmlns:w14="http://schemas.microsoft.com/office/word/2010/wordml" xmlns:w15="http://schemas.microsoft.com/office/word/2012/wordml" xmlns:w16cex="http://schemas.microsoft.com/office/word/2018/wordml/cex" xmlns:w16cid="http://schemas.microsoft.com/office/word/2016/wordml/cid" xmlns:w16="http://schemas.microsoft.com/office/word/2018/wordml" xmlns:w16sdtdh="http://schemas.microsoft.com/office/word/2020/wordml/sdtdatahash" xmlns:w16se="http://schemas.microsoft.com/office/word/2015/wordml/symex" xmlns:wpg="http://schemas.microsoft.com/office/word/2010/wordprocessingGroup" xmlns:wpi="http://schemas.microsoft.com/office/word/2010/wordprocessingInk" xmlns:wne="http://schemas.microsoft.com/office/word/2006/wordml" xmlns:wps="http://schemas.microsoft.com/office/word/2010/wordprocessingShape" mc:Ignorable="w14 w15 w16se w16cid w16 w16cex w16sdtdh wp14">
   <w:body>
     <w:p>
       <w:pPr>
@@ -39,69 +39,7 @@
           <w:szCs w:val="20"/>
           <w:lang w:eastAsia="en-IN"/>
         </w:rPr>
-        <w:t xml:space="preserve"> family of R packages and the style they encourage. There are also a few gotchas. Here’s a reminder to myself about </w:t>
-      </w:r>
-      <w:hyperlink r:id="rId4" w:tgtFrame="_blank" w:history="1">
-        <w:r>
-          <w:rPr>
-            <w:rFonts w:ascii="Times New Roman" w:eastAsia="Times New Roman" w:hAnsi="Times New Roman" w:cs="Times New Roman"/>
-            <w:color w:val="0000FF"/>
-            <w:sz w:val="20"/>
-            <w:szCs w:val="20"/>
-            <w:u w:val="single"/>
-            <w:lang w:eastAsia="en-IN"/>
-          </w:rPr>
-          <w:t>this phenomenon</w:t>
-        </w:r>
-      </w:hyperlink>
-      <w:r>
-        <w:rPr>
-          <w:rFonts w:ascii="Times New Roman" w:eastAsia="Times New Roman" w:hAnsi="Times New Roman" w:cs="Times New Roman"/>
-          <w:sz w:val="20"/>
-          <w:szCs w:val="20"/>
-          <w:lang w:eastAsia="en-IN"/>
-        </w:rPr>
-        <w:t xml:space="preserve">: </w:t>
-      </w:r>
-      <w:proofErr w:type="spellStart"/>
-      <w:r>
-        <w:rPr>
-          <w:rFonts w:ascii="Times New Roman" w:eastAsia="Times New Roman" w:hAnsi="Times New Roman" w:cs="Times New Roman"/>
-          <w:sz w:val="20"/>
-          <w:szCs w:val="20"/>
-          <w:lang w:eastAsia="en-IN"/>
-        </w:rPr>
-        <w:t>tidyverse</w:t>
-      </w:r>
-      <w:proofErr w:type="spellEnd"/>
-      <w:r>
-        <w:rPr>
-          <w:rFonts w:ascii="Times New Roman" w:eastAsia="Times New Roman" w:hAnsi="Times New Roman" w:cs="Times New Roman"/>
-          <w:sz w:val="20"/>
-          <w:szCs w:val="20"/>
-          <w:lang w:eastAsia="en-IN"/>
-        </w:rPr>
-        <w:t>-style data frames (”</w:t>
-      </w:r>
-      <w:proofErr w:type="spellStart"/>
-      <w:r>
-        <w:rPr>
-          <w:rFonts w:ascii="Times New Roman" w:eastAsia="Times New Roman" w:hAnsi="Times New Roman" w:cs="Times New Roman"/>
-          <w:sz w:val="20"/>
-          <w:szCs w:val="20"/>
-          <w:lang w:eastAsia="en-IN"/>
-        </w:rPr>
-        <w:t>tibbles</w:t>
-      </w:r>
-      <w:proofErr w:type="spellEnd"/>
-      <w:r>
-        <w:rPr>
-          <w:rFonts w:ascii="Times New Roman" w:eastAsia="Times New Roman" w:hAnsi="Times New Roman" w:cs="Times New Roman"/>
-          <w:sz w:val="20"/>
-          <w:szCs w:val="20"/>
-          <w:lang w:eastAsia="en-IN"/>
-        </w:rPr>
-        <w:t>”) do not simplify to vectors upon extracting a single column with hard bracket indexing.</w:t>
+        <w:t xml:space="preserve"> family of R packages and the style they encourage. There are also a few gotchas. </w:t>
       </w:r>
     </w:p>
     <w:p>
@@ -124,7 +62,6 @@
         <w:t xml:space="preserve">Because some packages rely on specific </w:t>
       </w:r>
       <w:proofErr w:type="spellStart"/>
-      <w:proofErr w:type="gramStart"/>
       <w:r>
         <w:rPr>
           <w:rFonts w:ascii="Times New Roman" w:eastAsia="Times New Roman" w:hAnsi="Times New Roman" w:cs="Times New Roman"/>
@@ -137,7 +74,6 @@
         <w:t>data.frame</w:t>
       </w:r>
       <w:proofErr w:type="spellEnd"/>
-      <w:proofErr w:type="gramEnd"/>
       <w:r>
         <w:rPr>
           <w:rFonts w:ascii="Times New Roman" w:eastAsia="Times New Roman" w:hAnsi="Times New Roman" w:cs="Times New Roman"/>
@@ -294,7 +230,6 @@
         <w:t xml:space="preserve"> alternative to the </w:t>
       </w:r>
       <w:proofErr w:type="spellStart"/>
-      <w:proofErr w:type="gramStart"/>
       <w:r>
         <w:rPr>
           <w:rFonts w:ascii="Times New Roman" w:eastAsia="Times New Roman" w:hAnsi="Times New Roman" w:cs="Times New Roman"/>
@@ -307,7 +242,6 @@
         <w:t>read.table</w:t>
       </w:r>
       <w:proofErr w:type="spellEnd"/>
-      <w:proofErr w:type="gramEnd"/>
       <w:r>
         <w:rPr>
           <w:rFonts w:ascii="Times New Roman" w:eastAsia="Times New Roman" w:hAnsi="Times New Roman" w:cs="Times New Roman"/>
@@ -422,7 +356,6 @@
         <w:t xml:space="preserve"> certainly isn’t always painless, but it reduces the friction a lot compared to </w:t>
       </w:r>
       <w:proofErr w:type="spellStart"/>
-      <w:proofErr w:type="gramStart"/>
       <w:r>
         <w:rPr>
           <w:rFonts w:ascii="Times New Roman" w:eastAsia="Times New Roman" w:hAnsi="Times New Roman" w:cs="Times New Roman"/>
@@ -433,7 +366,6 @@
         <w:t>read.table</w:t>
       </w:r>
       <w:proofErr w:type="spellEnd"/>
-      <w:proofErr w:type="gramEnd"/>
       <w:r>
         <w:rPr>
           <w:rFonts w:ascii="Times New Roman" w:eastAsia="Times New Roman" w:hAnsi="Times New Roman" w:cs="Times New Roman"/>
@@ -466,7 +398,6 @@
         <w:t xml:space="preserve"> will return a </w:t>
       </w:r>
       <w:proofErr w:type="spellStart"/>
-      <w:proofErr w:type="gramStart"/>
       <w:r>
         <w:rPr>
           <w:rFonts w:ascii="Times New Roman" w:eastAsia="Times New Roman" w:hAnsi="Times New Roman" w:cs="Times New Roman"/>
@@ -477,7 +408,6 @@
         <w:t>data.frame</w:t>
       </w:r>
       <w:proofErr w:type="spellEnd"/>
-      <w:proofErr w:type="gramEnd"/>
       <w:r>
         <w:rPr>
           <w:rFonts w:ascii="Times New Roman" w:eastAsia="Times New Roman" w:hAnsi="Times New Roman" w:cs="Times New Roman"/>
@@ -513,33 +443,6 @@
       <w:r>
         <w:rPr>
           <w:rFonts w:ascii="Times New Roman" w:eastAsia="Times New Roman" w:hAnsi="Times New Roman" w:cs="Times New Roman"/>
-          <w:sz w:val="20"/>
-          <w:szCs w:val="20"/>
-          <w:lang w:eastAsia="en-IN"/>
-        </w:rPr>
-        <w:fldChar w:fldCharType="begin"/>
-      </w:r>
-      <w:r>
-        <w:rPr>
-          <w:rFonts w:ascii="Times New Roman" w:eastAsia="Times New Roman" w:hAnsi="Times New Roman" w:cs="Times New Roman"/>
-          <w:sz w:val="20"/>
-          <w:szCs w:val="20"/>
-          <w:lang w:eastAsia="en-IN"/>
-        </w:rPr>
-        <w:instrText xml:space="preserve"> HYPERLINK "https://tibble.tidyverse.org/" \t "_blank" </w:instrText>
-      </w:r>
-      <w:r>
-        <w:rPr>
-          <w:rFonts w:ascii="Times New Roman" w:eastAsia="Times New Roman" w:hAnsi="Times New Roman" w:cs="Times New Roman"/>
-          <w:sz w:val="20"/>
-          <w:szCs w:val="20"/>
-          <w:lang w:eastAsia="en-IN"/>
-        </w:rPr>
-        <w:fldChar w:fldCharType="separate"/>
-      </w:r>
-      <w:r>
-        <w:rPr>
-          <w:rFonts w:ascii="Times New Roman" w:eastAsia="Times New Roman" w:hAnsi="Times New Roman" w:cs="Times New Roman"/>
           <w:color w:val="0000FF"/>
           <w:sz w:val="20"/>
           <w:szCs w:val="20"/>
@@ -549,15 +452,6 @@
         <w:t>tibble</w:t>
       </w:r>
       <w:proofErr w:type="spellEnd"/>
-      <w:r>
-        <w:rPr>
-          <w:rFonts w:ascii="Times New Roman" w:eastAsia="Times New Roman" w:hAnsi="Times New Roman" w:cs="Times New Roman"/>
-          <w:sz w:val="20"/>
-          <w:szCs w:val="20"/>
-          <w:lang w:eastAsia="en-IN"/>
-        </w:rPr>
-        <w:fldChar w:fldCharType="end"/>
-      </w:r>
       <w:r>
         <w:rPr>
           <w:rFonts w:ascii="Times New Roman" w:eastAsia="Times New Roman" w:hAnsi="Times New Roman" w:cs="Times New Roman"/>
@@ -658,7 +552,6 @@
           <w:lang w:eastAsia="en-IN"/>
         </w:rPr>
       </w:pPr>
-      <w:proofErr w:type="gramStart"/>
       <w:r>
         <w:rPr>
           <w:rFonts w:ascii="Courier New" w:eastAsia="Times New Roman" w:hAnsi="Courier New" w:cs="Courier New"/>
@@ -669,7 +562,6 @@
         <w:t>library(</w:t>
       </w:r>
       <w:proofErr w:type="spellStart"/>
-      <w:proofErr w:type="gramEnd"/>
       <w:r>
         <w:rPr>
           <w:rFonts w:ascii="Courier New" w:eastAsia="Times New Roman" w:hAnsi="Courier New" w:cs="Courier New"/>
@@ -1077,85 +969,962 @@
           <w:szCs w:val="20"/>
           <w:lang w:eastAsia="en-IN"/>
         </w:rPr>
+        <w:t xml:space="preserve"> &lt;- list(R = list(V = 1, nu = 1),</w:t>
+      </w:r>
+    </w:p>
+    <w:p>
+      <w:pPr>
+        <w:tabs>
+          <w:tab w:val="left" w:pos="916"/>
+          <w:tab w:val="left" w:pos="1832"/>
+          <w:tab w:val="left" w:pos="2748"/>
+          <w:tab w:val="left" w:pos="3664"/>
+          <w:tab w:val="left" w:pos="4580"/>
+          <w:tab w:val="left" w:pos="5496"/>
+          <w:tab w:val="left" w:pos="6412"/>
+          <w:tab w:val="left" w:pos="7328"/>
+          <w:tab w:val="left" w:pos="8244"/>
+          <w:tab w:val="left" w:pos="9160"/>
+          <w:tab w:val="left" w:pos="10076"/>
+          <w:tab w:val="left" w:pos="10992"/>
+          <w:tab w:val="left" w:pos="11908"/>
+          <w:tab w:val="left" w:pos="12824"/>
+          <w:tab w:val="left" w:pos="13740"/>
+          <w:tab w:val="left" w:pos="14656"/>
+        </w:tabs>
+        <w:spacing w:after="0" w:line="240" w:lineRule="auto"/>
+        <w:rPr>
+          <w:rFonts w:ascii="Courier New" w:eastAsia="Times New Roman" w:hAnsi="Courier New" w:cs="Courier New"/>
+          <w:sz w:val="20"/>
+          <w:szCs w:val="20"/>
+          <w:lang w:eastAsia="en-IN"/>
+        </w:rPr>
+      </w:pPr>
+      <w:r>
+        <w:rPr>
+          <w:rFonts w:ascii="Courier New" w:eastAsia="Times New Roman" w:hAnsi="Courier New" w:cs="Courier New"/>
+          <w:sz w:val="20"/>
+          <w:szCs w:val="20"/>
+          <w:lang w:eastAsia="en-IN"/>
+        </w:rPr>
+        <w:t xml:space="preserve">                    G = list(G1 = list(V = 1, nu = 1)))</w:t>
+      </w:r>
+    </w:p>
+    <w:p>
+      <w:pPr>
+        <w:tabs>
+          <w:tab w:val="left" w:pos="916"/>
+          <w:tab w:val="left" w:pos="1832"/>
+          <w:tab w:val="left" w:pos="2748"/>
+          <w:tab w:val="left" w:pos="3664"/>
+          <w:tab w:val="left" w:pos="4580"/>
+          <w:tab w:val="left" w:pos="5496"/>
+          <w:tab w:val="left" w:pos="6412"/>
+          <w:tab w:val="left" w:pos="7328"/>
+          <w:tab w:val="left" w:pos="8244"/>
+          <w:tab w:val="left" w:pos="9160"/>
+          <w:tab w:val="left" w:pos="10076"/>
+          <w:tab w:val="left" w:pos="10992"/>
+          <w:tab w:val="left" w:pos="11908"/>
+          <w:tab w:val="left" w:pos="12824"/>
+          <w:tab w:val="left" w:pos="13740"/>
+          <w:tab w:val="left" w:pos="14656"/>
+        </w:tabs>
+        <w:spacing w:after="0" w:line="240" w:lineRule="auto"/>
+        <w:rPr>
+          <w:rFonts w:ascii="Courier New" w:eastAsia="Times New Roman" w:hAnsi="Courier New" w:cs="Courier New"/>
+          <w:sz w:val="20"/>
+          <w:szCs w:val="20"/>
+          <w:lang w:eastAsia="en-IN"/>
+        </w:rPr>
+      </w:pPr>
+    </w:p>
+    <w:p>
+      <w:pPr>
+        <w:tabs>
+          <w:tab w:val="left" w:pos="916"/>
+          <w:tab w:val="left" w:pos="1832"/>
+          <w:tab w:val="left" w:pos="2748"/>
+          <w:tab w:val="left" w:pos="3664"/>
+          <w:tab w:val="left" w:pos="4580"/>
+          <w:tab w:val="left" w:pos="5496"/>
+          <w:tab w:val="left" w:pos="6412"/>
+          <w:tab w:val="left" w:pos="7328"/>
+          <w:tab w:val="left" w:pos="8244"/>
+          <w:tab w:val="left" w:pos="9160"/>
+          <w:tab w:val="left" w:pos="10076"/>
+          <w:tab w:val="left" w:pos="10992"/>
+          <w:tab w:val="left" w:pos="11908"/>
+          <w:tab w:val="left" w:pos="12824"/>
+          <w:tab w:val="left" w:pos="13740"/>
+          <w:tab w:val="left" w:pos="14656"/>
+        </w:tabs>
+        <w:spacing w:after="0" w:line="240" w:lineRule="auto"/>
+        <w:rPr>
+          <w:rFonts w:ascii="Courier New" w:eastAsia="Times New Roman" w:hAnsi="Courier New" w:cs="Courier New"/>
+          <w:sz w:val="20"/>
+          <w:szCs w:val="20"/>
+          <w:lang w:eastAsia="en-IN"/>
+        </w:rPr>
+      </w:pPr>
+      <w:r>
+        <w:rPr>
+          <w:rFonts w:ascii="Courier New" w:eastAsia="Times New Roman" w:hAnsi="Courier New" w:cs="Courier New"/>
+          <w:sz w:val="20"/>
+          <w:szCs w:val="20"/>
+          <w:lang w:eastAsia="en-IN"/>
+        </w:rPr>
+        <w:t xml:space="preserve">model &lt;- </w:t>
+      </w:r>
+      <w:proofErr w:type="spellStart"/>
+      <w:r>
+        <w:rPr>
+          <w:rFonts w:ascii="Courier New" w:eastAsia="Times New Roman" w:hAnsi="Courier New" w:cs="Courier New"/>
+          <w:sz w:val="20"/>
+          <w:szCs w:val="20"/>
+          <w:lang w:eastAsia="en-IN"/>
+        </w:rPr>
+        <w:t>MCMCglmm</w:t>
+      </w:r>
+      <w:proofErr w:type="spellEnd"/>
+      <w:r>
+        <w:rPr>
+          <w:rFonts w:ascii="Courier New" w:eastAsia="Times New Roman" w:hAnsi="Courier New" w:cs="Courier New"/>
+          <w:sz w:val="20"/>
+          <w:szCs w:val="20"/>
+          <w:lang w:eastAsia="en-IN"/>
+        </w:rPr>
+        <w:t>(scaled ~ 1,</w:t>
+      </w:r>
+    </w:p>
+    <w:p>
+      <w:pPr>
+        <w:tabs>
+          <w:tab w:val="left" w:pos="916"/>
+          <w:tab w:val="left" w:pos="1832"/>
+          <w:tab w:val="left" w:pos="2748"/>
+          <w:tab w:val="left" w:pos="3664"/>
+          <w:tab w:val="left" w:pos="4580"/>
+          <w:tab w:val="left" w:pos="5496"/>
+          <w:tab w:val="left" w:pos="6412"/>
+          <w:tab w:val="left" w:pos="7328"/>
+          <w:tab w:val="left" w:pos="8244"/>
+          <w:tab w:val="left" w:pos="9160"/>
+          <w:tab w:val="left" w:pos="10076"/>
+          <w:tab w:val="left" w:pos="10992"/>
+          <w:tab w:val="left" w:pos="11908"/>
+          <w:tab w:val="left" w:pos="12824"/>
+          <w:tab w:val="left" w:pos="13740"/>
+          <w:tab w:val="left" w:pos="14656"/>
+        </w:tabs>
+        <w:spacing w:after="0" w:line="240" w:lineRule="auto"/>
+        <w:rPr>
+          <w:rFonts w:ascii="Courier New" w:eastAsia="Times New Roman" w:hAnsi="Courier New" w:cs="Courier New"/>
+          <w:sz w:val="20"/>
+          <w:szCs w:val="20"/>
+          <w:lang w:eastAsia="en-IN"/>
+        </w:rPr>
+      </w:pPr>
+      <w:r>
+        <w:rPr>
+          <w:rFonts w:ascii="Courier New" w:eastAsia="Times New Roman" w:hAnsi="Courier New" w:cs="Courier New"/>
+          <w:sz w:val="20"/>
+          <w:szCs w:val="20"/>
+          <w:lang w:eastAsia="en-IN"/>
+        </w:rPr>
+        <w:t xml:space="preserve">                  random = ~ animal,</w:t>
+      </w:r>
+    </w:p>
+    <w:p>
+      <w:pPr>
+        <w:tabs>
+          <w:tab w:val="left" w:pos="916"/>
+          <w:tab w:val="left" w:pos="1832"/>
+          <w:tab w:val="left" w:pos="2748"/>
+          <w:tab w:val="left" w:pos="3664"/>
+          <w:tab w:val="left" w:pos="4580"/>
+          <w:tab w:val="left" w:pos="5496"/>
+          <w:tab w:val="left" w:pos="6412"/>
+          <w:tab w:val="left" w:pos="7328"/>
+          <w:tab w:val="left" w:pos="8244"/>
+          <w:tab w:val="left" w:pos="9160"/>
+          <w:tab w:val="left" w:pos="10076"/>
+          <w:tab w:val="left" w:pos="10992"/>
+          <w:tab w:val="left" w:pos="11908"/>
+          <w:tab w:val="left" w:pos="12824"/>
+          <w:tab w:val="left" w:pos="13740"/>
+          <w:tab w:val="left" w:pos="14656"/>
+        </w:tabs>
+        <w:spacing w:after="0" w:line="240" w:lineRule="auto"/>
+        <w:rPr>
+          <w:rFonts w:ascii="Courier New" w:eastAsia="Times New Roman" w:hAnsi="Courier New" w:cs="Courier New"/>
+          <w:sz w:val="20"/>
+          <w:szCs w:val="20"/>
+          <w:lang w:eastAsia="en-IN"/>
+        </w:rPr>
+      </w:pPr>
+      <w:r>
+        <w:rPr>
+          <w:rFonts w:ascii="Courier New" w:eastAsia="Times New Roman" w:hAnsi="Courier New" w:cs="Courier New"/>
+          <w:sz w:val="20"/>
+          <w:szCs w:val="20"/>
+          <w:lang w:eastAsia="en-IN"/>
+        </w:rPr>
+        <w:t xml:space="preserve">                  family = "gaussian",</w:t>
+      </w:r>
+    </w:p>
+    <w:p>
+      <w:pPr>
+        <w:tabs>
+          <w:tab w:val="left" w:pos="916"/>
+          <w:tab w:val="left" w:pos="1832"/>
+          <w:tab w:val="left" w:pos="2748"/>
+          <w:tab w:val="left" w:pos="3664"/>
+          <w:tab w:val="left" w:pos="4580"/>
+          <w:tab w:val="left" w:pos="5496"/>
+          <w:tab w:val="left" w:pos="6412"/>
+          <w:tab w:val="left" w:pos="7328"/>
+          <w:tab w:val="left" w:pos="8244"/>
+          <w:tab w:val="left" w:pos="9160"/>
+          <w:tab w:val="left" w:pos="10076"/>
+          <w:tab w:val="left" w:pos="10992"/>
+          <w:tab w:val="left" w:pos="11908"/>
+          <w:tab w:val="left" w:pos="12824"/>
+          <w:tab w:val="left" w:pos="13740"/>
+          <w:tab w:val="left" w:pos="14656"/>
+        </w:tabs>
+        <w:spacing w:after="0" w:line="240" w:lineRule="auto"/>
+        <w:rPr>
+          <w:rFonts w:ascii="Courier New" w:eastAsia="Times New Roman" w:hAnsi="Courier New" w:cs="Courier New"/>
+          <w:sz w:val="20"/>
+          <w:szCs w:val="20"/>
+          <w:lang w:eastAsia="en-IN"/>
+        </w:rPr>
+      </w:pPr>
+      <w:r>
+        <w:rPr>
+          <w:rFonts w:ascii="Courier New" w:eastAsia="Times New Roman" w:hAnsi="Courier New" w:cs="Courier New"/>
+          <w:sz w:val="20"/>
+          <w:szCs w:val="20"/>
+          <w:lang w:eastAsia="en-IN"/>
+        </w:rPr>
+        <w:t xml:space="preserve">                  prior = </w:t>
+      </w:r>
+      <w:proofErr w:type="spellStart"/>
+      <w:r>
+        <w:rPr>
+          <w:rFonts w:ascii="Courier New" w:eastAsia="Times New Roman" w:hAnsi="Courier New" w:cs="Courier New"/>
+          <w:sz w:val="20"/>
+          <w:szCs w:val="20"/>
+          <w:lang w:eastAsia="en-IN"/>
+        </w:rPr>
+        <w:t>prior_gamma</w:t>
+      </w:r>
+      <w:proofErr w:type="spellEnd"/>
+      <w:r>
+        <w:rPr>
+          <w:rFonts w:ascii="Courier New" w:eastAsia="Times New Roman" w:hAnsi="Courier New" w:cs="Courier New"/>
+          <w:sz w:val="20"/>
+          <w:szCs w:val="20"/>
+          <w:lang w:eastAsia="en-IN"/>
+        </w:rPr>
+        <w:t>,</w:t>
+      </w:r>
+    </w:p>
+    <w:p>
+      <w:pPr>
+        <w:tabs>
+          <w:tab w:val="left" w:pos="916"/>
+          <w:tab w:val="left" w:pos="1832"/>
+          <w:tab w:val="left" w:pos="2748"/>
+          <w:tab w:val="left" w:pos="3664"/>
+          <w:tab w:val="left" w:pos="4580"/>
+          <w:tab w:val="left" w:pos="5496"/>
+          <w:tab w:val="left" w:pos="6412"/>
+          <w:tab w:val="left" w:pos="7328"/>
+          <w:tab w:val="left" w:pos="8244"/>
+          <w:tab w:val="left" w:pos="9160"/>
+          <w:tab w:val="left" w:pos="10076"/>
+          <w:tab w:val="left" w:pos="10992"/>
+          <w:tab w:val="left" w:pos="11908"/>
+          <w:tab w:val="left" w:pos="12824"/>
+          <w:tab w:val="left" w:pos="13740"/>
+          <w:tab w:val="left" w:pos="14656"/>
+        </w:tabs>
+        <w:spacing w:after="0" w:line="240" w:lineRule="auto"/>
+        <w:rPr>
+          <w:rFonts w:ascii="Courier New" w:eastAsia="Times New Roman" w:hAnsi="Courier New" w:cs="Courier New"/>
+          <w:sz w:val="20"/>
+          <w:szCs w:val="20"/>
+          <w:lang w:eastAsia="en-IN"/>
+        </w:rPr>
+      </w:pPr>
+      <w:r>
+        <w:rPr>
+          <w:rFonts w:ascii="Courier New" w:eastAsia="Times New Roman" w:hAnsi="Courier New" w:cs="Courier New"/>
+          <w:sz w:val="20"/>
+          <w:szCs w:val="20"/>
+          <w:lang w:eastAsia="en-IN"/>
+        </w:rPr>
+        <w:t xml:space="preserve">                  pedigree = ped,</w:t>
+      </w:r>
+    </w:p>
+    <w:p>
+      <w:pPr>
+        <w:tabs>
+          <w:tab w:val="left" w:pos="916"/>
+          <w:tab w:val="left" w:pos="1832"/>
+          <w:tab w:val="left" w:pos="2748"/>
+          <w:tab w:val="left" w:pos="3664"/>
+          <w:tab w:val="left" w:pos="4580"/>
+          <w:tab w:val="left" w:pos="5496"/>
+          <w:tab w:val="left" w:pos="6412"/>
+          <w:tab w:val="left" w:pos="7328"/>
+          <w:tab w:val="left" w:pos="8244"/>
+          <w:tab w:val="left" w:pos="9160"/>
+          <w:tab w:val="left" w:pos="10076"/>
+          <w:tab w:val="left" w:pos="10992"/>
+          <w:tab w:val="left" w:pos="11908"/>
+          <w:tab w:val="left" w:pos="12824"/>
+          <w:tab w:val="left" w:pos="13740"/>
+          <w:tab w:val="left" w:pos="14656"/>
+        </w:tabs>
+        <w:spacing w:after="0" w:line="240" w:lineRule="auto"/>
+        <w:rPr>
+          <w:rFonts w:ascii="Courier New" w:eastAsia="Times New Roman" w:hAnsi="Courier New" w:cs="Courier New"/>
+          <w:sz w:val="20"/>
+          <w:szCs w:val="20"/>
+          <w:lang w:eastAsia="en-IN"/>
+        </w:rPr>
+      </w:pPr>
+      <w:r>
+        <w:rPr>
+          <w:rFonts w:ascii="Courier New" w:eastAsia="Times New Roman" w:hAnsi="Courier New" w:cs="Courier New"/>
+          <w:sz w:val="20"/>
+          <w:szCs w:val="20"/>
+          <w:lang w:eastAsia="en-IN"/>
+        </w:rPr>
+        <w:t xml:space="preserve">                  data = </w:t>
+      </w:r>
+      <w:proofErr w:type="spellStart"/>
+      <w:r>
+        <w:rPr>
+          <w:rFonts w:ascii="Courier New" w:eastAsia="Times New Roman" w:hAnsi="Courier New" w:cs="Courier New"/>
+          <w:sz w:val="20"/>
+          <w:szCs w:val="20"/>
+          <w:lang w:eastAsia="en-IN"/>
+        </w:rPr>
+        <w:t>pheno</w:t>
+      </w:r>
+      <w:proofErr w:type="spellEnd"/>
+      <w:r>
+        <w:rPr>
+          <w:rFonts w:ascii="Courier New" w:eastAsia="Times New Roman" w:hAnsi="Courier New" w:cs="Courier New"/>
+          <w:sz w:val="20"/>
+          <w:szCs w:val="20"/>
+          <w:lang w:eastAsia="en-IN"/>
+        </w:rPr>
+        <w:t>,</w:t>
+      </w:r>
+    </w:p>
+    <w:p>
+      <w:pPr>
+        <w:tabs>
+          <w:tab w:val="left" w:pos="916"/>
+          <w:tab w:val="left" w:pos="1832"/>
+          <w:tab w:val="left" w:pos="2748"/>
+          <w:tab w:val="left" w:pos="3664"/>
+          <w:tab w:val="left" w:pos="4580"/>
+          <w:tab w:val="left" w:pos="5496"/>
+          <w:tab w:val="left" w:pos="6412"/>
+          <w:tab w:val="left" w:pos="7328"/>
+          <w:tab w:val="left" w:pos="8244"/>
+          <w:tab w:val="left" w:pos="9160"/>
+          <w:tab w:val="left" w:pos="10076"/>
+          <w:tab w:val="left" w:pos="10992"/>
+          <w:tab w:val="left" w:pos="11908"/>
+          <w:tab w:val="left" w:pos="12824"/>
+          <w:tab w:val="left" w:pos="13740"/>
+          <w:tab w:val="left" w:pos="14656"/>
+        </w:tabs>
+        <w:spacing w:after="0" w:line="240" w:lineRule="auto"/>
+        <w:rPr>
+          <w:rFonts w:ascii="Courier New" w:eastAsia="Times New Roman" w:hAnsi="Courier New" w:cs="Courier New"/>
+          <w:sz w:val="20"/>
+          <w:szCs w:val="20"/>
+          <w:lang w:eastAsia="en-IN"/>
+        </w:rPr>
+      </w:pPr>
+      <w:r>
+        <w:rPr>
+          <w:rFonts w:ascii="Courier New" w:eastAsia="Times New Roman" w:hAnsi="Courier New" w:cs="Courier New"/>
+          <w:sz w:val="20"/>
+          <w:szCs w:val="20"/>
+          <w:lang w:eastAsia="en-IN"/>
+        </w:rPr>
+        <w:t xml:space="preserve">                  </w:t>
+      </w:r>
+      <w:proofErr w:type="spellStart"/>
+      <w:r>
+        <w:rPr>
+          <w:rFonts w:ascii="Courier New" w:eastAsia="Times New Roman" w:hAnsi="Courier New" w:cs="Courier New"/>
+          <w:sz w:val="20"/>
+          <w:szCs w:val="20"/>
+          <w:lang w:eastAsia="en-IN"/>
+        </w:rPr>
+        <w:t>nitt</w:t>
+      </w:r>
+      <w:proofErr w:type="spellEnd"/>
+      <w:r>
+        <w:rPr>
+          <w:rFonts w:ascii="Courier New" w:eastAsia="Times New Roman" w:hAnsi="Courier New" w:cs="Courier New"/>
+          <w:sz w:val="20"/>
+          <w:szCs w:val="20"/>
+          <w:lang w:eastAsia="en-IN"/>
+        </w:rPr>
+        <w:t xml:space="preserve"> = 100000,</w:t>
+      </w:r>
+    </w:p>
+    <w:p>
+      <w:pPr>
+        <w:tabs>
+          <w:tab w:val="left" w:pos="916"/>
+          <w:tab w:val="left" w:pos="1832"/>
+          <w:tab w:val="left" w:pos="2748"/>
+          <w:tab w:val="left" w:pos="3664"/>
+          <w:tab w:val="left" w:pos="4580"/>
+          <w:tab w:val="left" w:pos="5496"/>
+          <w:tab w:val="left" w:pos="6412"/>
+          <w:tab w:val="left" w:pos="7328"/>
+          <w:tab w:val="left" w:pos="8244"/>
+          <w:tab w:val="left" w:pos="9160"/>
+          <w:tab w:val="left" w:pos="10076"/>
+          <w:tab w:val="left" w:pos="10992"/>
+          <w:tab w:val="left" w:pos="11908"/>
+          <w:tab w:val="left" w:pos="12824"/>
+          <w:tab w:val="left" w:pos="13740"/>
+          <w:tab w:val="left" w:pos="14656"/>
+        </w:tabs>
+        <w:spacing w:after="0" w:line="240" w:lineRule="auto"/>
+        <w:rPr>
+          <w:rFonts w:ascii="Courier New" w:eastAsia="Times New Roman" w:hAnsi="Courier New" w:cs="Courier New"/>
+          <w:sz w:val="20"/>
+          <w:szCs w:val="20"/>
+          <w:lang w:eastAsia="en-IN"/>
+        </w:rPr>
+      </w:pPr>
+      <w:r>
+        <w:rPr>
+          <w:rFonts w:ascii="Courier New" w:eastAsia="Times New Roman" w:hAnsi="Courier New" w:cs="Courier New"/>
+          <w:sz w:val="20"/>
+          <w:szCs w:val="20"/>
+          <w:lang w:eastAsia="en-IN"/>
+        </w:rPr>
+        <w:t xml:space="preserve">                  </w:t>
+      </w:r>
+      <w:proofErr w:type="spellStart"/>
+      <w:r>
+        <w:rPr>
+          <w:rFonts w:ascii="Courier New" w:eastAsia="Times New Roman" w:hAnsi="Courier New" w:cs="Courier New"/>
+          <w:sz w:val="20"/>
+          <w:szCs w:val="20"/>
+          <w:lang w:eastAsia="en-IN"/>
+        </w:rPr>
+        <w:t>burnin</w:t>
+      </w:r>
+      <w:proofErr w:type="spellEnd"/>
+      <w:r>
+        <w:rPr>
+          <w:rFonts w:ascii="Courier New" w:eastAsia="Times New Roman" w:hAnsi="Courier New" w:cs="Courier New"/>
+          <w:sz w:val="20"/>
+          <w:szCs w:val="20"/>
+          <w:lang w:eastAsia="en-IN"/>
+        </w:rPr>
+        <w:t xml:space="preserve"> = 10000,</w:t>
+      </w:r>
+    </w:p>
+    <w:p>
+      <w:pPr>
+        <w:tabs>
+          <w:tab w:val="left" w:pos="916"/>
+          <w:tab w:val="left" w:pos="1832"/>
+          <w:tab w:val="left" w:pos="2748"/>
+          <w:tab w:val="left" w:pos="3664"/>
+          <w:tab w:val="left" w:pos="4580"/>
+          <w:tab w:val="left" w:pos="5496"/>
+          <w:tab w:val="left" w:pos="6412"/>
+          <w:tab w:val="left" w:pos="7328"/>
+          <w:tab w:val="left" w:pos="8244"/>
+          <w:tab w:val="left" w:pos="9160"/>
+          <w:tab w:val="left" w:pos="10076"/>
+          <w:tab w:val="left" w:pos="10992"/>
+          <w:tab w:val="left" w:pos="11908"/>
+          <w:tab w:val="left" w:pos="12824"/>
+          <w:tab w:val="left" w:pos="13740"/>
+          <w:tab w:val="left" w:pos="14656"/>
+        </w:tabs>
+        <w:spacing w:after="0" w:line="240" w:lineRule="auto"/>
+        <w:rPr>
+          <w:rFonts w:ascii="Courier New" w:eastAsia="Times New Roman" w:hAnsi="Courier New" w:cs="Courier New"/>
+          <w:sz w:val="20"/>
+          <w:szCs w:val="20"/>
+          <w:lang w:eastAsia="en-IN"/>
+        </w:rPr>
+      </w:pPr>
+      <w:r>
+        <w:rPr>
+          <w:rFonts w:ascii="Courier New" w:eastAsia="Times New Roman" w:hAnsi="Courier New" w:cs="Courier New"/>
+          <w:sz w:val="20"/>
+          <w:szCs w:val="20"/>
+          <w:lang w:eastAsia="en-IN"/>
+        </w:rPr>
+        <w:t xml:space="preserve">                  thin = 10)</w:t>
+      </w:r>
+    </w:p>
+    <w:p>
+      <w:pPr>
+        <w:tabs>
+          <w:tab w:val="left" w:pos="916"/>
+          <w:tab w:val="left" w:pos="1832"/>
+          <w:tab w:val="left" w:pos="2748"/>
+          <w:tab w:val="left" w:pos="3664"/>
+          <w:tab w:val="left" w:pos="4580"/>
+          <w:tab w:val="left" w:pos="5496"/>
+          <w:tab w:val="left" w:pos="6412"/>
+          <w:tab w:val="left" w:pos="7328"/>
+          <w:tab w:val="left" w:pos="8244"/>
+          <w:tab w:val="left" w:pos="9160"/>
+          <w:tab w:val="left" w:pos="10076"/>
+          <w:tab w:val="left" w:pos="10992"/>
+          <w:tab w:val="left" w:pos="11908"/>
+          <w:tab w:val="left" w:pos="12824"/>
+          <w:tab w:val="left" w:pos="13740"/>
+          <w:tab w:val="left" w:pos="14656"/>
+        </w:tabs>
+        <w:spacing w:after="0" w:line="240" w:lineRule="auto"/>
+        <w:rPr>
+          <w:rFonts w:ascii="Courier New" w:eastAsia="Times New Roman" w:hAnsi="Courier New" w:cs="Courier New"/>
+          <w:sz w:val="20"/>
+          <w:szCs w:val="20"/>
+          <w:lang w:eastAsia="en-IN"/>
+        </w:rPr>
+      </w:pPr>
+    </w:p>
+    <w:p>
+      <w:pPr>
+        <w:tabs>
+          <w:tab w:val="left" w:pos="916"/>
+          <w:tab w:val="left" w:pos="1832"/>
+          <w:tab w:val="left" w:pos="2748"/>
+          <w:tab w:val="left" w:pos="3664"/>
+          <w:tab w:val="left" w:pos="4580"/>
+          <w:tab w:val="left" w:pos="5496"/>
+          <w:tab w:val="left" w:pos="6412"/>
+          <w:tab w:val="left" w:pos="7328"/>
+          <w:tab w:val="left" w:pos="8244"/>
+          <w:tab w:val="left" w:pos="9160"/>
+          <w:tab w:val="left" w:pos="10076"/>
+          <w:tab w:val="left" w:pos="10992"/>
+          <w:tab w:val="left" w:pos="11908"/>
+          <w:tab w:val="left" w:pos="12824"/>
+          <w:tab w:val="left" w:pos="13740"/>
+          <w:tab w:val="left" w:pos="14656"/>
+        </w:tabs>
+        <w:spacing w:after="0" w:line="240" w:lineRule="auto"/>
+        <w:rPr>
+          <w:rFonts w:ascii="Courier New" w:eastAsia="Times New Roman" w:hAnsi="Courier New" w:cs="Courier New"/>
+          <w:sz w:val="20"/>
+          <w:szCs w:val="20"/>
+          <w:lang w:eastAsia="en-IN"/>
+        </w:rPr>
+      </w:pPr>
+      <w:r>
+        <w:rPr>
+          <w:rFonts w:ascii="Courier New" w:eastAsia="Times New Roman" w:hAnsi="Courier New" w:cs="Courier New"/>
+          <w:sz w:val="20"/>
+          <w:szCs w:val="20"/>
+          <w:lang w:eastAsia="en-IN"/>
+        </w:rPr>
+        <w:t xml:space="preserve">Error in </w:t>
+      </w:r>
+      <w:proofErr w:type="spellStart"/>
+      <w:r>
+        <w:rPr>
+          <w:rFonts w:ascii="Courier New" w:eastAsia="Times New Roman" w:hAnsi="Courier New" w:cs="Courier New"/>
+          <w:sz w:val="20"/>
+          <w:szCs w:val="20"/>
+          <w:lang w:eastAsia="en-IN"/>
+        </w:rPr>
+        <w:t>inverseA</w:t>
+      </w:r>
+      <w:proofErr w:type="spellEnd"/>
+      <w:r>
+        <w:rPr>
+          <w:rFonts w:ascii="Courier New" w:eastAsia="Times New Roman" w:hAnsi="Courier New" w:cs="Courier New"/>
+          <w:sz w:val="20"/>
+          <w:szCs w:val="20"/>
+          <w:lang w:eastAsia="en-IN"/>
+        </w:rPr>
+        <w:t xml:space="preserve">(pedigree = pedigree, scale = scale, nodes = nodes) : </w:t>
+      </w:r>
+    </w:p>
+    <w:p>
+      <w:pPr>
+        <w:tabs>
+          <w:tab w:val="left" w:pos="916"/>
+          <w:tab w:val="left" w:pos="1832"/>
+          <w:tab w:val="left" w:pos="2748"/>
+          <w:tab w:val="left" w:pos="3664"/>
+          <w:tab w:val="left" w:pos="4580"/>
+          <w:tab w:val="left" w:pos="5496"/>
+          <w:tab w:val="left" w:pos="6412"/>
+          <w:tab w:val="left" w:pos="7328"/>
+          <w:tab w:val="left" w:pos="8244"/>
+          <w:tab w:val="left" w:pos="9160"/>
+          <w:tab w:val="left" w:pos="10076"/>
+          <w:tab w:val="left" w:pos="10992"/>
+          <w:tab w:val="left" w:pos="11908"/>
+          <w:tab w:val="left" w:pos="12824"/>
+          <w:tab w:val="left" w:pos="13740"/>
+          <w:tab w:val="left" w:pos="14656"/>
+        </w:tabs>
+        <w:spacing w:after="0" w:line="240" w:lineRule="auto"/>
+        <w:rPr>
+          <w:rFonts w:ascii="Courier New" w:eastAsia="Times New Roman" w:hAnsi="Courier New" w:cs="Courier New"/>
+          <w:sz w:val="20"/>
+          <w:szCs w:val="20"/>
+          <w:lang w:eastAsia="en-IN"/>
+        </w:rPr>
+      </w:pPr>
+      <w:r>
+        <w:rPr>
+          <w:rFonts w:ascii="Courier New" w:eastAsia="Times New Roman" w:hAnsi="Courier New" w:cs="Courier New"/>
+          <w:sz w:val="20"/>
+          <w:szCs w:val="20"/>
+          <w:lang w:eastAsia="en-IN"/>
+        </w:rPr>
+        <w:t xml:space="preserve">  individuals appearing as dams but not in pedigree</w:t>
+      </w:r>
+    </w:p>
+    <w:p>
+      <w:pPr>
+        <w:tabs>
+          <w:tab w:val="left" w:pos="916"/>
+          <w:tab w:val="left" w:pos="1832"/>
+          <w:tab w:val="left" w:pos="2748"/>
+          <w:tab w:val="left" w:pos="3664"/>
+          <w:tab w:val="left" w:pos="4580"/>
+          <w:tab w:val="left" w:pos="5496"/>
+          <w:tab w:val="left" w:pos="6412"/>
+          <w:tab w:val="left" w:pos="7328"/>
+          <w:tab w:val="left" w:pos="8244"/>
+          <w:tab w:val="left" w:pos="9160"/>
+          <w:tab w:val="left" w:pos="10076"/>
+          <w:tab w:val="left" w:pos="10992"/>
+          <w:tab w:val="left" w:pos="11908"/>
+          <w:tab w:val="left" w:pos="12824"/>
+          <w:tab w:val="left" w:pos="13740"/>
+          <w:tab w:val="left" w:pos="14656"/>
+        </w:tabs>
+        <w:spacing w:after="0" w:line="240" w:lineRule="auto"/>
+        <w:rPr>
+          <w:rFonts w:ascii="Courier New" w:eastAsia="Times New Roman" w:hAnsi="Courier New" w:cs="Courier New"/>
+          <w:sz w:val="20"/>
+          <w:szCs w:val="20"/>
+          <w:lang w:eastAsia="en-IN"/>
+        </w:rPr>
+      </w:pPr>
+      <w:r>
+        <w:rPr>
+          <w:rFonts w:ascii="Courier New" w:eastAsia="Times New Roman" w:hAnsi="Courier New" w:cs="Courier New"/>
+          <w:sz w:val="20"/>
+          <w:szCs w:val="20"/>
+          <w:lang w:eastAsia="en-IN"/>
+        </w:rPr>
+        <w:t>In addition: Warning message:</w:t>
+      </w:r>
+    </w:p>
+    <w:p>
+      <w:pPr>
+        <w:tabs>
+          <w:tab w:val="left" w:pos="916"/>
+          <w:tab w:val="left" w:pos="1832"/>
+          <w:tab w:val="left" w:pos="2748"/>
+          <w:tab w:val="left" w:pos="3664"/>
+          <w:tab w:val="left" w:pos="4580"/>
+          <w:tab w:val="left" w:pos="5496"/>
+          <w:tab w:val="left" w:pos="6412"/>
+          <w:tab w:val="left" w:pos="7328"/>
+          <w:tab w:val="left" w:pos="8244"/>
+          <w:tab w:val="left" w:pos="9160"/>
+          <w:tab w:val="left" w:pos="10076"/>
+          <w:tab w:val="left" w:pos="10992"/>
+          <w:tab w:val="left" w:pos="11908"/>
+          <w:tab w:val="left" w:pos="12824"/>
+          <w:tab w:val="left" w:pos="13740"/>
+          <w:tab w:val="left" w:pos="14656"/>
+        </w:tabs>
+        <w:spacing w:after="0" w:line="240" w:lineRule="auto"/>
+        <w:rPr>
+          <w:rFonts w:ascii="Courier New" w:eastAsia="Times New Roman" w:hAnsi="Courier New" w:cs="Courier New"/>
+          <w:sz w:val="20"/>
+          <w:szCs w:val="20"/>
+          <w:lang w:eastAsia="en-IN"/>
+        </w:rPr>
+      </w:pPr>
+      <w:r>
+        <w:rPr>
+          <w:rFonts w:ascii="Courier New" w:eastAsia="Times New Roman" w:hAnsi="Courier New" w:cs="Courier New"/>
+          <w:sz w:val="20"/>
+          <w:szCs w:val="20"/>
+          <w:lang w:eastAsia="en-IN"/>
+        </w:rPr>
+        <w:t>In if (</w:t>
+      </w:r>
+      <w:proofErr w:type="spellStart"/>
+      <w:r>
+        <w:rPr>
+          <w:rFonts w:ascii="Courier New" w:eastAsia="Times New Roman" w:hAnsi="Courier New" w:cs="Courier New"/>
+          <w:sz w:val="20"/>
+          <w:szCs w:val="20"/>
+          <w:lang w:eastAsia="en-IN"/>
+        </w:rPr>
+        <w:t>attr</w:t>
+      </w:r>
+      <w:proofErr w:type="spellEnd"/>
+      <w:r>
+        <w:rPr>
+          <w:rFonts w:ascii="Courier New" w:eastAsia="Times New Roman" w:hAnsi="Courier New" w:cs="Courier New"/>
+          <w:sz w:val="20"/>
+          <w:szCs w:val="20"/>
+          <w:lang w:eastAsia="en-IN"/>
+        </w:rPr>
+        <w:t>(pedigree, "class") == "</w:t>
+      </w:r>
+      <w:proofErr w:type="spellStart"/>
+      <w:r>
+        <w:rPr>
+          <w:rFonts w:ascii="Courier New" w:eastAsia="Times New Roman" w:hAnsi="Courier New" w:cs="Courier New"/>
+          <w:sz w:val="20"/>
+          <w:szCs w:val="20"/>
+          <w:lang w:eastAsia="en-IN"/>
+        </w:rPr>
+        <w:t>phylo</w:t>
+      </w:r>
+      <w:proofErr w:type="spellEnd"/>
+      <w:r>
+        <w:rPr>
+          <w:rFonts w:ascii="Courier New" w:eastAsia="Times New Roman" w:hAnsi="Courier New" w:cs="Courier New"/>
+          <w:sz w:val="20"/>
+          <w:szCs w:val="20"/>
+          <w:lang w:eastAsia="en-IN"/>
+        </w:rPr>
+        <w:t>") { :</w:t>
+      </w:r>
+    </w:p>
+    <w:p>
+      <w:pPr>
+        <w:tabs>
+          <w:tab w:val="left" w:pos="916"/>
+          <w:tab w:val="left" w:pos="1832"/>
+          <w:tab w:val="left" w:pos="2748"/>
+          <w:tab w:val="left" w:pos="3664"/>
+          <w:tab w:val="left" w:pos="4580"/>
+          <w:tab w:val="left" w:pos="5496"/>
+          <w:tab w:val="left" w:pos="6412"/>
+          <w:tab w:val="left" w:pos="7328"/>
+          <w:tab w:val="left" w:pos="8244"/>
+          <w:tab w:val="left" w:pos="9160"/>
+          <w:tab w:val="left" w:pos="10076"/>
+          <w:tab w:val="left" w:pos="10992"/>
+          <w:tab w:val="left" w:pos="11908"/>
+          <w:tab w:val="left" w:pos="12824"/>
+          <w:tab w:val="left" w:pos="13740"/>
+          <w:tab w:val="left" w:pos="14656"/>
+        </w:tabs>
+        <w:spacing w:after="0" w:line="240" w:lineRule="auto"/>
+        <w:rPr>
+          <w:rFonts w:ascii="Courier New" w:eastAsia="Times New Roman" w:hAnsi="Courier New" w:cs="Courier New"/>
+          <w:sz w:val="20"/>
+          <w:szCs w:val="20"/>
+          <w:lang w:eastAsia="en-IN"/>
+        </w:rPr>
+      </w:pPr>
+      <w:r>
+        <w:rPr>
+          <w:rFonts w:ascii="Courier New" w:eastAsia="Times New Roman" w:hAnsi="Courier New" w:cs="Courier New"/>
+          <w:sz w:val="20"/>
+          <w:szCs w:val="20"/>
+          <w:lang w:eastAsia="en-IN"/>
+        </w:rPr>
+        <w:t xml:space="preserve">  the condition has length &gt; 1 and only the first element will be used</w:t>
+      </w:r>
+    </w:p>
+    <w:p>
+      <w:pPr>
+        <w:spacing w:before="100" w:beforeAutospacing="1" w:after="100" w:afterAutospacing="1" w:line="240" w:lineRule="auto"/>
+        <w:rPr>
+          <w:rFonts w:ascii="Times New Roman" w:eastAsia="Times New Roman" w:hAnsi="Times New Roman" w:cs="Times New Roman"/>
+          <w:sz w:val="20"/>
+          <w:szCs w:val="20"/>
+          <w:lang w:eastAsia="en-IN"/>
+        </w:rPr>
+      </w:pPr>
+      <w:r>
+        <w:rPr>
+          <w:rFonts w:ascii="Times New Roman" w:eastAsia="Times New Roman" w:hAnsi="Times New Roman" w:cs="Times New Roman"/>
+          <w:sz w:val="20"/>
+          <w:szCs w:val="20"/>
+          <w:lang w:eastAsia="en-IN"/>
+        </w:rPr>
+        <w:t>In this pedigree, it is not the case that there are individuals appearing as dams but not listed. If we turn the data and pedigree into vanilla data frames instead, it will work:</w:t>
+      </w:r>
+    </w:p>
+    <w:p>
+      <w:pPr>
+        <w:tabs>
+          <w:tab w:val="left" w:pos="916"/>
+          <w:tab w:val="left" w:pos="1832"/>
+          <w:tab w:val="left" w:pos="2748"/>
+          <w:tab w:val="left" w:pos="3664"/>
+          <w:tab w:val="left" w:pos="4580"/>
+          <w:tab w:val="left" w:pos="5496"/>
+          <w:tab w:val="left" w:pos="6412"/>
+          <w:tab w:val="left" w:pos="7328"/>
+          <w:tab w:val="left" w:pos="8244"/>
+          <w:tab w:val="left" w:pos="9160"/>
+          <w:tab w:val="left" w:pos="10076"/>
+          <w:tab w:val="left" w:pos="10992"/>
+          <w:tab w:val="left" w:pos="11908"/>
+          <w:tab w:val="left" w:pos="12824"/>
+          <w:tab w:val="left" w:pos="13740"/>
+          <w:tab w:val="left" w:pos="14656"/>
+        </w:tabs>
+        <w:spacing w:after="0" w:line="240" w:lineRule="auto"/>
+        <w:rPr>
+          <w:rFonts w:ascii="Courier New" w:eastAsia="Times New Roman" w:hAnsi="Courier New" w:cs="Courier New"/>
+          <w:sz w:val="20"/>
+          <w:szCs w:val="20"/>
+          <w:lang w:eastAsia="en-IN"/>
+        </w:rPr>
+      </w:pPr>
+      <w:r>
+        <w:rPr>
+          <w:rFonts w:ascii="Courier New" w:eastAsia="Times New Roman" w:hAnsi="Courier New" w:cs="Courier New"/>
+          <w:sz w:val="20"/>
+          <w:szCs w:val="20"/>
+          <w:lang w:eastAsia="en-IN"/>
+        </w:rPr>
+        <w:t xml:space="preserve">ped &lt;- </w:t>
+      </w:r>
+      <w:proofErr w:type="spellStart"/>
+      <w:r>
+        <w:rPr>
+          <w:rFonts w:ascii="Courier New" w:eastAsia="Times New Roman" w:hAnsi="Courier New" w:cs="Courier New"/>
+          <w:sz w:val="20"/>
+          <w:szCs w:val="20"/>
+          <w:lang w:eastAsia="en-IN"/>
+        </w:rPr>
+        <w:t>as.data.frame</w:t>
+      </w:r>
+      <w:proofErr w:type="spellEnd"/>
+      <w:r>
+        <w:rPr>
+          <w:rFonts w:ascii="Courier New" w:eastAsia="Times New Roman" w:hAnsi="Courier New" w:cs="Courier New"/>
+          <w:sz w:val="20"/>
+          <w:szCs w:val="20"/>
+          <w:lang w:eastAsia="en-IN"/>
+        </w:rPr>
+        <w:t>(ped)</w:t>
+      </w:r>
+    </w:p>
+    <w:p>
+      <w:pPr>
+        <w:tabs>
+          <w:tab w:val="left" w:pos="916"/>
+          <w:tab w:val="left" w:pos="1832"/>
+          <w:tab w:val="left" w:pos="2748"/>
+          <w:tab w:val="left" w:pos="3664"/>
+          <w:tab w:val="left" w:pos="4580"/>
+          <w:tab w:val="left" w:pos="5496"/>
+          <w:tab w:val="left" w:pos="6412"/>
+          <w:tab w:val="left" w:pos="7328"/>
+          <w:tab w:val="left" w:pos="8244"/>
+          <w:tab w:val="left" w:pos="9160"/>
+          <w:tab w:val="left" w:pos="10076"/>
+          <w:tab w:val="left" w:pos="10992"/>
+          <w:tab w:val="left" w:pos="11908"/>
+          <w:tab w:val="left" w:pos="12824"/>
+          <w:tab w:val="left" w:pos="13740"/>
+          <w:tab w:val="left" w:pos="14656"/>
+        </w:tabs>
+        <w:spacing w:after="0" w:line="240" w:lineRule="auto"/>
+        <w:rPr>
+          <w:rFonts w:ascii="Courier New" w:eastAsia="Times New Roman" w:hAnsi="Courier New" w:cs="Courier New"/>
+          <w:sz w:val="20"/>
+          <w:szCs w:val="20"/>
+          <w:lang w:eastAsia="en-IN"/>
+        </w:rPr>
+      </w:pPr>
+      <w:proofErr w:type="spellStart"/>
+      <w:r>
+        <w:rPr>
+          <w:rFonts w:ascii="Courier New" w:eastAsia="Times New Roman" w:hAnsi="Courier New" w:cs="Courier New"/>
+          <w:sz w:val="20"/>
+          <w:szCs w:val="20"/>
+          <w:lang w:eastAsia="en-IN"/>
+        </w:rPr>
+        <w:t>pheno</w:t>
+      </w:r>
+      <w:proofErr w:type="spellEnd"/>
+      <w:r>
+        <w:rPr>
+          <w:rFonts w:ascii="Courier New" w:eastAsia="Times New Roman" w:hAnsi="Courier New" w:cs="Courier New"/>
+          <w:sz w:val="20"/>
+          <w:szCs w:val="20"/>
+          <w:lang w:eastAsia="en-IN"/>
+        </w:rPr>
         <w:t xml:space="preserve"> &lt;- </w:t>
       </w:r>
-      <w:proofErr w:type="gramStart"/>
-      <w:r>
-        <w:rPr>
-          <w:rFonts w:ascii="Courier New" w:eastAsia="Times New Roman" w:hAnsi="Courier New" w:cs="Courier New"/>
-          <w:sz w:val="20"/>
-          <w:szCs w:val="20"/>
-          <w:lang w:eastAsia="en-IN"/>
-        </w:rPr>
-        <w:t>list(</w:t>
-      </w:r>
-      <w:proofErr w:type="gramEnd"/>
-      <w:r>
-        <w:rPr>
-          <w:rFonts w:ascii="Courier New" w:eastAsia="Times New Roman" w:hAnsi="Courier New" w:cs="Courier New"/>
-          <w:sz w:val="20"/>
-          <w:szCs w:val="20"/>
-          <w:lang w:eastAsia="en-IN"/>
-        </w:rPr>
-        <w:t>R = list(V = 1, nu = 1),</w:t>
-      </w:r>
-    </w:p>
-    <w:p>
-      <w:pPr>
-        <w:tabs>
-          <w:tab w:val="left" w:pos="916"/>
-          <w:tab w:val="left" w:pos="1832"/>
-          <w:tab w:val="left" w:pos="2748"/>
-          <w:tab w:val="left" w:pos="3664"/>
-          <w:tab w:val="left" w:pos="4580"/>
-          <w:tab w:val="left" w:pos="5496"/>
-          <w:tab w:val="left" w:pos="6412"/>
-          <w:tab w:val="left" w:pos="7328"/>
-          <w:tab w:val="left" w:pos="8244"/>
-          <w:tab w:val="left" w:pos="9160"/>
-          <w:tab w:val="left" w:pos="10076"/>
-          <w:tab w:val="left" w:pos="10992"/>
-          <w:tab w:val="left" w:pos="11908"/>
-          <w:tab w:val="left" w:pos="12824"/>
-          <w:tab w:val="left" w:pos="13740"/>
-          <w:tab w:val="left" w:pos="14656"/>
-        </w:tabs>
-        <w:spacing w:after="0" w:line="240" w:lineRule="auto"/>
-        <w:rPr>
-          <w:rFonts w:ascii="Courier New" w:eastAsia="Times New Roman" w:hAnsi="Courier New" w:cs="Courier New"/>
-          <w:sz w:val="20"/>
-          <w:szCs w:val="20"/>
-          <w:lang w:eastAsia="en-IN"/>
-        </w:rPr>
-      </w:pPr>
-      <w:r>
-        <w:rPr>
-          <w:rFonts w:ascii="Courier New" w:eastAsia="Times New Roman" w:hAnsi="Courier New" w:cs="Courier New"/>
-          <w:sz w:val="20"/>
-          <w:szCs w:val="20"/>
-          <w:lang w:eastAsia="en-IN"/>
-        </w:rPr>
-        <w:t xml:space="preserve">                    G = </w:t>
-      </w:r>
-      <w:proofErr w:type="gramStart"/>
-      <w:r>
-        <w:rPr>
-          <w:rFonts w:ascii="Courier New" w:eastAsia="Times New Roman" w:hAnsi="Courier New" w:cs="Courier New"/>
-          <w:sz w:val="20"/>
-          <w:szCs w:val="20"/>
-          <w:lang w:eastAsia="en-IN"/>
-        </w:rPr>
-        <w:t>list(</w:t>
-      </w:r>
-      <w:proofErr w:type="gramEnd"/>
-      <w:r>
-        <w:rPr>
-          <w:rFonts w:ascii="Courier New" w:eastAsia="Times New Roman" w:hAnsi="Courier New" w:cs="Courier New"/>
-          <w:sz w:val="20"/>
-          <w:szCs w:val="20"/>
-          <w:lang w:eastAsia="en-IN"/>
-        </w:rPr>
-        <w:t>G1 = list(V = 1, nu = 1)))</w:t>
+      <w:proofErr w:type="spellStart"/>
+      <w:r>
+        <w:rPr>
+          <w:rFonts w:ascii="Courier New" w:eastAsia="Times New Roman" w:hAnsi="Courier New" w:cs="Courier New"/>
+          <w:sz w:val="20"/>
+          <w:szCs w:val="20"/>
+          <w:lang w:eastAsia="en-IN"/>
+        </w:rPr>
+        <w:t>as.data.frame</w:t>
+      </w:r>
+      <w:proofErr w:type="spellEnd"/>
+      <w:r>
+        <w:rPr>
+          <w:rFonts w:ascii="Courier New" w:eastAsia="Times New Roman" w:hAnsi="Courier New" w:cs="Courier New"/>
+          <w:sz w:val="20"/>
+          <w:szCs w:val="20"/>
+          <w:lang w:eastAsia="en-IN"/>
+        </w:rPr>
+        <w:t>(</w:t>
+      </w:r>
+      <w:proofErr w:type="spellStart"/>
+      <w:r>
+        <w:rPr>
+          <w:rFonts w:ascii="Courier New" w:eastAsia="Times New Roman" w:hAnsi="Courier New" w:cs="Courier New"/>
+          <w:sz w:val="20"/>
+          <w:szCs w:val="20"/>
+          <w:lang w:eastAsia="en-IN"/>
+        </w:rPr>
+        <w:t>pheno</w:t>
+      </w:r>
+      <w:proofErr w:type="spellEnd"/>
+      <w:r>
+        <w:rPr>
+          <w:rFonts w:ascii="Courier New" w:eastAsia="Times New Roman" w:hAnsi="Courier New" w:cs="Courier New"/>
+          <w:sz w:val="20"/>
+          <w:szCs w:val="20"/>
+          <w:lang w:eastAsia="en-IN"/>
+        </w:rPr>
+        <w:t>)</w:t>
       </w:r>
     </w:p>
     <w:p>
@@ -1225,7 +1994,6 @@
         <w:t xml:space="preserve">model &lt;- </w:t>
       </w:r>
       <w:proofErr w:type="spellStart"/>
-      <w:proofErr w:type="gramStart"/>
       <w:r>
         <w:rPr>
           <w:rFonts w:ascii="Courier New" w:eastAsia="Times New Roman" w:hAnsi="Courier New" w:cs="Courier New"/>
@@ -1243,17 +2011,7 @@
           <w:szCs w:val="20"/>
           <w:lang w:eastAsia="en-IN"/>
         </w:rPr>
-        <w:t>(</w:t>
-      </w:r>
-      <w:proofErr w:type="gramEnd"/>
-      <w:r>
-        <w:rPr>
-          <w:rFonts w:ascii="Courier New" w:eastAsia="Times New Roman" w:hAnsi="Courier New" w:cs="Courier New"/>
-          <w:sz w:val="20"/>
-          <w:szCs w:val="20"/>
-          <w:lang w:eastAsia="en-IN"/>
-        </w:rPr>
-        <w:t>scaled ~ 1,</w:t>
+        <w:t>(scaled ~ 1,</w:t>
       </w:r>
     </w:p>
     <w:p>
@@ -1463,979 +2221,7 @@
           <w:szCs w:val="20"/>
           <w:lang w:eastAsia="en-IN"/>
         </w:rPr>
-        <w:t xml:space="preserve">                  data = </w:t>
-      </w:r>
-      <w:proofErr w:type="spellStart"/>
-      <w:r>
-        <w:rPr>
-          <w:rFonts w:ascii="Courier New" w:eastAsia="Times New Roman" w:hAnsi="Courier New" w:cs="Courier New"/>
-          <w:sz w:val="20"/>
-          <w:szCs w:val="20"/>
-          <w:lang w:eastAsia="en-IN"/>
-        </w:rPr>
-        <w:t>pheno</w:t>
-      </w:r>
-      <w:proofErr w:type="spellEnd"/>
-      <w:r>
-        <w:rPr>
-          <w:rFonts w:ascii="Courier New" w:eastAsia="Times New Roman" w:hAnsi="Courier New" w:cs="Courier New"/>
-          <w:sz w:val="20"/>
-          <w:szCs w:val="20"/>
-          <w:lang w:eastAsia="en-IN"/>
-        </w:rPr>
-        <w:t>,</w:t>
-      </w:r>
-    </w:p>
-    <w:p>
-      <w:pPr>
-        <w:tabs>
-          <w:tab w:val="left" w:pos="916"/>
-          <w:tab w:val="left" w:pos="1832"/>
-          <w:tab w:val="left" w:pos="2748"/>
-          <w:tab w:val="left" w:pos="3664"/>
-          <w:tab w:val="left" w:pos="4580"/>
-          <w:tab w:val="left" w:pos="5496"/>
-          <w:tab w:val="left" w:pos="6412"/>
-          <w:tab w:val="left" w:pos="7328"/>
-          <w:tab w:val="left" w:pos="8244"/>
-          <w:tab w:val="left" w:pos="9160"/>
-          <w:tab w:val="left" w:pos="10076"/>
-          <w:tab w:val="left" w:pos="10992"/>
-          <w:tab w:val="left" w:pos="11908"/>
-          <w:tab w:val="left" w:pos="12824"/>
-          <w:tab w:val="left" w:pos="13740"/>
-          <w:tab w:val="left" w:pos="14656"/>
-        </w:tabs>
-        <w:spacing w:after="0" w:line="240" w:lineRule="auto"/>
-        <w:rPr>
-          <w:rFonts w:ascii="Courier New" w:eastAsia="Times New Roman" w:hAnsi="Courier New" w:cs="Courier New"/>
-          <w:sz w:val="20"/>
-          <w:szCs w:val="20"/>
-          <w:lang w:eastAsia="en-IN"/>
-        </w:rPr>
-      </w:pPr>
-      <w:r>
-        <w:rPr>
-          <w:rFonts w:ascii="Courier New" w:eastAsia="Times New Roman" w:hAnsi="Courier New" w:cs="Courier New"/>
-          <w:sz w:val="20"/>
-          <w:szCs w:val="20"/>
-          <w:lang w:eastAsia="en-IN"/>
-        </w:rPr>
-        <w:t xml:space="preserve">                  </w:t>
-      </w:r>
-      <w:proofErr w:type="spellStart"/>
-      <w:r>
-        <w:rPr>
-          <w:rFonts w:ascii="Courier New" w:eastAsia="Times New Roman" w:hAnsi="Courier New" w:cs="Courier New"/>
-          <w:sz w:val="20"/>
-          <w:szCs w:val="20"/>
-          <w:lang w:eastAsia="en-IN"/>
-        </w:rPr>
-        <w:t>nitt</w:t>
-      </w:r>
-      <w:proofErr w:type="spellEnd"/>
-      <w:r>
-        <w:rPr>
-          <w:rFonts w:ascii="Courier New" w:eastAsia="Times New Roman" w:hAnsi="Courier New" w:cs="Courier New"/>
-          <w:sz w:val="20"/>
-          <w:szCs w:val="20"/>
-          <w:lang w:eastAsia="en-IN"/>
-        </w:rPr>
-        <w:t xml:space="preserve"> = 100000,</w:t>
-      </w:r>
-    </w:p>
-    <w:p>
-      <w:pPr>
-        <w:tabs>
-          <w:tab w:val="left" w:pos="916"/>
-          <w:tab w:val="left" w:pos="1832"/>
-          <w:tab w:val="left" w:pos="2748"/>
-          <w:tab w:val="left" w:pos="3664"/>
-          <w:tab w:val="left" w:pos="4580"/>
-          <w:tab w:val="left" w:pos="5496"/>
-          <w:tab w:val="left" w:pos="6412"/>
-          <w:tab w:val="left" w:pos="7328"/>
-          <w:tab w:val="left" w:pos="8244"/>
-          <w:tab w:val="left" w:pos="9160"/>
-          <w:tab w:val="left" w:pos="10076"/>
-          <w:tab w:val="left" w:pos="10992"/>
-          <w:tab w:val="left" w:pos="11908"/>
-          <w:tab w:val="left" w:pos="12824"/>
-          <w:tab w:val="left" w:pos="13740"/>
-          <w:tab w:val="left" w:pos="14656"/>
-        </w:tabs>
-        <w:spacing w:after="0" w:line="240" w:lineRule="auto"/>
-        <w:rPr>
-          <w:rFonts w:ascii="Courier New" w:eastAsia="Times New Roman" w:hAnsi="Courier New" w:cs="Courier New"/>
-          <w:sz w:val="20"/>
-          <w:szCs w:val="20"/>
-          <w:lang w:eastAsia="en-IN"/>
-        </w:rPr>
-      </w:pPr>
-      <w:r>
-        <w:rPr>
-          <w:rFonts w:ascii="Courier New" w:eastAsia="Times New Roman" w:hAnsi="Courier New" w:cs="Courier New"/>
-          <w:sz w:val="20"/>
-          <w:szCs w:val="20"/>
-          <w:lang w:eastAsia="en-IN"/>
-        </w:rPr>
-        <w:t xml:space="preserve">                  </w:t>
-      </w:r>
-      <w:proofErr w:type="spellStart"/>
-      <w:r>
-        <w:rPr>
-          <w:rFonts w:ascii="Courier New" w:eastAsia="Times New Roman" w:hAnsi="Courier New" w:cs="Courier New"/>
-          <w:sz w:val="20"/>
-          <w:szCs w:val="20"/>
-          <w:lang w:eastAsia="en-IN"/>
-        </w:rPr>
-        <w:t>burnin</w:t>
-      </w:r>
-      <w:proofErr w:type="spellEnd"/>
-      <w:r>
-        <w:rPr>
-          <w:rFonts w:ascii="Courier New" w:eastAsia="Times New Roman" w:hAnsi="Courier New" w:cs="Courier New"/>
-          <w:sz w:val="20"/>
-          <w:szCs w:val="20"/>
-          <w:lang w:eastAsia="en-IN"/>
-        </w:rPr>
-        <w:t xml:space="preserve"> = 10000,</w:t>
-      </w:r>
-    </w:p>
-    <w:p>
-      <w:pPr>
-        <w:tabs>
-          <w:tab w:val="left" w:pos="916"/>
-          <w:tab w:val="left" w:pos="1832"/>
-          <w:tab w:val="left" w:pos="2748"/>
-          <w:tab w:val="left" w:pos="3664"/>
-          <w:tab w:val="left" w:pos="4580"/>
-          <w:tab w:val="left" w:pos="5496"/>
-          <w:tab w:val="left" w:pos="6412"/>
-          <w:tab w:val="left" w:pos="7328"/>
-          <w:tab w:val="left" w:pos="8244"/>
-          <w:tab w:val="left" w:pos="9160"/>
-          <w:tab w:val="left" w:pos="10076"/>
-          <w:tab w:val="left" w:pos="10992"/>
-          <w:tab w:val="left" w:pos="11908"/>
-          <w:tab w:val="left" w:pos="12824"/>
-          <w:tab w:val="left" w:pos="13740"/>
-          <w:tab w:val="left" w:pos="14656"/>
-        </w:tabs>
-        <w:spacing w:after="0" w:line="240" w:lineRule="auto"/>
-        <w:rPr>
-          <w:rFonts w:ascii="Courier New" w:eastAsia="Times New Roman" w:hAnsi="Courier New" w:cs="Courier New"/>
-          <w:sz w:val="20"/>
-          <w:szCs w:val="20"/>
-          <w:lang w:eastAsia="en-IN"/>
-        </w:rPr>
-      </w:pPr>
-      <w:r>
-        <w:rPr>
-          <w:rFonts w:ascii="Courier New" w:eastAsia="Times New Roman" w:hAnsi="Courier New" w:cs="Courier New"/>
-          <w:sz w:val="20"/>
-          <w:szCs w:val="20"/>
-          <w:lang w:eastAsia="en-IN"/>
-        </w:rPr>
-        <w:t xml:space="preserve">                  thin = 10)</w:t>
-      </w:r>
-    </w:p>
-    <w:p>
-      <w:pPr>
-        <w:tabs>
-          <w:tab w:val="left" w:pos="916"/>
-          <w:tab w:val="left" w:pos="1832"/>
-          <w:tab w:val="left" w:pos="2748"/>
-          <w:tab w:val="left" w:pos="3664"/>
-          <w:tab w:val="left" w:pos="4580"/>
-          <w:tab w:val="left" w:pos="5496"/>
-          <w:tab w:val="left" w:pos="6412"/>
-          <w:tab w:val="left" w:pos="7328"/>
-          <w:tab w:val="left" w:pos="8244"/>
-          <w:tab w:val="left" w:pos="9160"/>
-          <w:tab w:val="left" w:pos="10076"/>
-          <w:tab w:val="left" w:pos="10992"/>
-          <w:tab w:val="left" w:pos="11908"/>
-          <w:tab w:val="left" w:pos="12824"/>
-          <w:tab w:val="left" w:pos="13740"/>
-          <w:tab w:val="left" w:pos="14656"/>
-        </w:tabs>
-        <w:spacing w:after="0" w:line="240" w:lineRule="auto"/>
-        <w:rPr>
-          <w:rFonts w:ascii="Courier New" w:eastAsia="Times New Roman" w:hAnsi="Courier New" w:cs="Courier New"/>
-          <w:sz w:val="20"/>
-          <w:szCs w:val="20"/>
-          <w:lang w:eastAsia="en-IN"/>
-        </w:rPr>
-      </w:pPr>
-    </w:p>
-    <w:p>
-      <w:pPr>
-        <w:tabs>
-          <w:tab w:val="left" w:pos="916"/>
-          <w:tab w:val="left" w:pos="1832"/>
-          <w:tab w:val="left" w:pos="2748"/>
-          <w:tab w:val="left" w:pos="3664"/>
-          <w:tab w:val="left" w:pos="4580"/>
-          <w:tab w:val="left" w:pos="5496"/>
-          <w:tab w:val="left" w:pos="6412"/>
-          <w:tab w:val="left" w:pos="7328"/>
-          <w:tab w:val="left" w:pos="8244"/>
-          <w:tab w:val="left" w:pos="9160"/>
-          <w:tab w:val="left" w:pos="10076"/>
-          <w:tab w:val="left" w:pos="10992"/>
-          <w:tab w:val="left" w:pos="11908"/>
-          <w:tab w:val="left" w:pos="12824"/>
-          <w:tab w:val="left" w:pos="13740"/>
-          <w:tab w:val="left" w:pos="14656"/>
-        </w:tabs>
-        <w:spacing w:after="0" w:line="240" w:lineRule="auto"/>
-        <w:rPr>
-          <w:rFonts w:ascii="Courier New" w:eastAsia="Times New Roman" w:hAnsi="Courier New" w:cs="Courier New"/>
-          <w:sz w:val="20"/>
-          <w:szCs w:val="20"/>
-          <w:lang w:eastAsia="en-IN"/>
-        </w:rPr>
-      </w:pPr>
-      <w:r>
-        <w:rPr>
-          <w:rFonts w:ascii="Courier New" w:eastAsia="Times New Roman" w:hAnsi="Courier New" w:cs="Courier New"/>
-          <w:sz w:val="20"/>
-          <w:szCs w:val="20"/>
-          <w:lang w:eastAsia="en-IN"/>
-        </w:rPr>
-        <w:t xml:space="preserve">Error in </w:t>
-      </w:r>
-      <w:proofErr w:type="spellStart"/>
-      <w:proofErr w:type="gramStart"/>
-      <w:r>
-        <w:rPr>
-          <w:rFonts w:ascii="Courier New" w:eastAsia="Times New Roman" w:hAnsi="Courier New" w:cs="Courier New"/>
-          <w:sz w:val="20"/>
-          <w:szCs w:val="20"/>
-          <w:lang w:eastAsia="en-IN"/>
-        </w:rPr>
-        <w:t>inverseA</w:t>
-      </w:r>
-      <w:proofErr w:type="spellEnd"/>
-      <w:r>
-        <w:rPr>
-          <w:rFonts w:ascii="Courier New" w:eastAsia="Times New Roman" w:hAnsi="Courier New" w:cs="Courier New"/>
-          <w:sz w:val="20"/>
-          <w:szCs w:val="20"/>
-          <w:lang w:eastAsia="en-IN"/>
-        </w:rPr>
-        <w:t>(</w:t>
-      </w:r>
-      <w:proofErr w:type="gramEnd"/>
-      <w:r>
-        <w:rPr>
-          <w:rFonts w:ascii="Courier New" w:eastAsia="Times New Roman" w:hAnsi="Courier New" w:cs="Courier New"/>
-          <w:sz w:val="20"/>
-          <w:szCs w:val="20"/>
-          <w:lang w:eastAsia="en-IN"/>
-        </w:rPr>
-        <w:t xml:space="preserve">pedigree = pedigree, scale = scale, nodes = nodes) : </w:t>
-      </w:r>
-    </w:p>
-    <w:p>
-      <w:pPr>
-        <w:tabs>
-          <w:tab w:val="left" w:pos="916"/>
-          <w:tab w:val="left" w:pos="1832"/>
-          <w:tab w:val="left" w:pos="2748"/>
-          <w:tab w:val="left" w:pos="3664"/>
-          <w:tab w:val="left" w:pos="4580"/>
-          <w:tab w:val="left" w:pos="5496"/>
-          <w:tab w:val="left" w:pos="6412"/>
-          <w:tab w:val="left" w:pos="7328"/>
-          <w:tab w:val="left" w:pos="8244"/>
-          <w:tab w:val="left" w:pos="9160"/>
-          <w:tab w:val="left" w:pos="10076"/>
-          <w:tab w:val="left" w:pos="10992"/>
-          <w:tab w:val="left" w:pos="11908"/>
-          <w:tab w:val="left" w:pos="12824"/>
-          <w:tab w:val="left" w:pos="13740"/>
-          <w:tab w:val="left" w:pos="14656"/>
-        </w:tabs>
-        <w:spacing w:after="0" w:line="240" w:lineRule="auto"/>
-        <w:rPr>
-          <w:rFonts w:ascii="Courier New" w:eastAsia="Times New Roman" w:hAnsi="Courier New" w:cs="Courier New"/>
-          <w:sz w:val="20"/>
-          <w:szCs w:val="20"/>
-          <w:lang w:eastAsia="en-IN"/>
-        </w:rPr>
-      </w:pPr>
-      <w:r>
-        <w:rPr>
-          <w:rFonts w:ascii="Courier New" w:eastAsia="Times New Roman" w:hAnsi="Courier New" w:cs="Courier New"/>
-          <w:sz w:val="20"/>
-          <w:szCs w:val="20"/>
-          <w:lang w:eastAsia="en-IN"/>
-        </w:rPr>
-        <w:t xml:space="preserve">  individuals appearing as dams but not in pedigree</w:t>
-      </w:r>
-    </w:p>
-    <w:p>
-      <w:pPr>
-        <w:tabs>
-          <w:tab w:val="left" w:pos="916"/>
-          <w:tab w:val="left" w:pos="1832"/>
-          <w:tab w:val="left" w:pos="2748"/>
-          <w:tab w:val="left" w:pos="3664"/>
-          <w:tab w:val="left" w:pos="4580"/>
-          <w:tab w:val="left" w:pos="5496"/>
-          <w:tab w:val="left" w:pos="6412"/>
-          <w:tab w:val="left" w:pos="7328"/>
-          <w:tab w:val="left" w:pos="8244"/>
-          <w:tab w:val="left" w:pos="9160"/>
-          <w:tab w:val="left" w:pos="10076"/>
-          <w:tab w:val="left" w:pos="10992"/>
-          <w:tab w:val="left" w:pos="11908"/>
-          <w:tab w:val="left" w:pos="12824"/>
-          <w:tab w:val="left" w:pos="13740"/>
-          <w:tab w:val="left" w:pos="14656"/>
-        </w:tabs>
-        <w:spacing w:after="0" w:line="240" w:lineRule="auto"/>
-        <w:rPr>
-          <w:rFonts w:ascii="Courier New" w:eastAsia="Times New Roman" w:hAnsi="Courier New" w:cs="Courier New"/>
-          <w:sz w:val="20"/>
-          <w:szCs w:val="20"/>
-          <w:lang w:eastAsia="en-IN"/>
-        </w:rPr>
-      </w:pPr>
-      <w:r>
-        <w:rPr>
-          <w:rFonts w:ascii="Courier New" w:eastAsia="Times New Roman" w:hAnsi="Courier New" w:cs="Courier New"/>
-          <w:sz w:val="20"/>
-          <w:szCs w:val="20"/>
-          <w:lang w:eastAsia="en-IN"/>
-        </w:rPr>
-        <w:t>In addition: Warning message:</w:t>
-      </w:r>
-    </w:p>
-    <w:p>
-      <w:pPr>
-        <w:tabs>
-          <w:tab w:val="left" w:pos="916"/>
-          <w:tab w:val="left" w:pos="1832"/>
-          <w:tab w:val="left" w:pos="2748"/>
-          <w:tab w:val="left" w:pos="3664"/>
-          <w:tab w:val="left" w:pos="4580"/>
-          <w:tab w:val="left" w:pos="5496"/>
-          <w:tab w:val="left" w:pos="6412"/>
-          <w:tab w:val="left" w:pos="7328"/>
-          <w:tab w:val="left" w:pos="8244"/>
-          <w:tab w:val="left" w:pos="9160"/>
-          <w:tab w:val="left" w:pos="10076"/>
-          <w:tab w:val="left" w:pos="10992"/>
-          <w:tab w:val="left" w:pos="11908"/>
-          <w:tab w:val="left" w:pos="12824"/>
-          <w:tab w:val="left" w:pos="13740"/>
-          <w:tab w:val="left" w:pos="14656"/>
-        </w:tabs>
-        <w:spacing w:after="0" w:line="240" w:lineRule="auto"/>
-        <w:rPr>
-          <w:rFonts w:ascii="Courier New" w:eastAsia="Times New Roman" w:hAnsi="Courier New" w:cs="Courier New"/>
-          <w:sz w:val="20"/>
-          <w:szCs w:val="20"/>
-          <w:lang w:eastAsia="en-IN"/>
-        </w:rPr>
-      </w:pPr>
-      <w:r>
-        <w:rPr>
-          <w:rFonts w:ascii="Courier New" w:eastAsia="Times New Roman" w:hAnsi="Courier New" w:cs="Courier New"/>
-          <w:sz w:val="20"/>
-          <w:szCs w:val="20"/>
-          <w:lang w:eastAsia="en-IN"/>
-        </w:rPr>
-        <w:t>In if (</w:t>
-      </w:r>
-      <w:proofErr w:type="spellStart"/>
-      <w:proofErr w:type="gramStart"/>
-      <w:r>
-        <w:rPr>
-          <w:rFonts w:ascii="Courier New" w:eastAsia="Times New Roman" w:hAnsi="Courier New" w:cs="Courier New"/>
-          <w:sz w:val="20"/>
-          <w:szCs w:val="20"/>
-          <w:lang w:eastAsia="en-IN"/>
-        </w:rPr>
-        <w:t>attr</w:t>
-      </w:r>
-      <w:proofErr w:type="spellEnd"/>
-      <w:r>
-        <w:rPr>
-          <w:rFonts w:ascii="Courier New" w:eastAsia="Times New Roman" w:hAnsi="Courier New" w:cs="Courier New"/>
-          <w:sz w:val="20"/>
-          <w:szCs w:val="20"/>
-          <w:lang w:eastAsia="en-IN"/>
-        </w:rPr>
-        <w:t>(</w:t>
-      </w:r>
-      <w:proofErr w:type="gramEnd"/>
-      <w:r>
-        <w:rPr>
-          <w:rFonts w:ascii="Courier New" w:eastAsia="Times New Roman" w:hAnsi="Courier New" w:cs="Courier New"/>
-          <w:sz w:val="20"/>
-          <w:szCs w:val="20"/>
-          <w:lang w:eastAsia="en-IN"/>
-        </w:rPr>
-        <w:t>pedigree, "class") == "</w:t>
-      </w:r>
-      <w:proofErr w:type="spellStart"/>
-      <w:r>
-        <w:rPr>
-          <w:rFonts w:ascii="Courier New" w:eastAsia="Times New Roman" w:hAnsi="Courier New" w:cs="Courier New"/>
-          <w:sz w:val="20"/>
-          <w:szCs w:val="20"/>
-          <w:lang w:eastAsia="en-IN"/>
-        </w:rPr>
-        <w:t>phylo</w:t>
-      </w:r>
-      <w:proofErr w:type="spellEnd"/>
-      <w:r>
-        <w:rPr>
-          <w:rFonts w:ascii="Courier New" w:eastAsia="Times New Roman" w:hAnsi="Courier New" w:cs="Courier New"/>
-          <w:sz w:val="20"/>
-          <w:szCs w:val="20"/>
-          <w:lang w:eastAsia="en-IN"/>
-        </w:rPr>
-        <w:t>") { :</w:t>
-      </w:r>
-    </w:p>
-    <w:p>
-      <w:pPr>
-        <w:tabs>
-          <w:tab w:val="left" w:pos="916"/>
-          <w:tab w:val="left" w:pos="1832"/>
-          <w:tab w:val="left" w:pos="2748"/>
-          <w:tab w:val="left" w:pos="3664"/>
-          <w:tab w:val="left" w:pos="4580"/>
-          <w:tab w:val="left" w:pos="5496"/>
-          <w:tab w:val="left" w:pos="6412"/>
-          <w:tab w:val="left" w:pos="7328"/>
-          <w:tab w:val="left" w:pos="8244"/>
-          <w:tab w:val="left" w:pos="9160"/>
-          <w:tab w:val="left" w:pos="10076"/>
-          <w:tab w:val="left" w:pos="10992"/>
-          <w:tab w:val="left" w:pos="11908"/>
-          <w:tab w:val="left" w:pos="12824"/>
-          <w:tab w:val="left" w:pos="13740"/>
-          <w:tab w:val="left" w:pos="14656"/>
-        </w:tabs>
-        <w:spacing w:after="0" w:line="240" w:lineRule="auto"/>
-        <w:rPr>
-          <w:rFonts w:ascii="Courier New" w:eastAsia="Times New Roman" w:hAnsi="Courier New" w:cs="Courier New"/>
-          <w:sz w:val="20"/>
-          <w:szCs w:val="20"/>
-          <w:lang w:eastAsia="en-IN"/>
-        </w:rPr>
-      </w:pPr>
-      <w:r>
-        <w:rPr>
-          <w:rFonts w:ascii="Courier New" w:eastAsia="Times New Roman" w:hAnsi="Courier New" w:cs="Courier New"/>
-          <w:sz w:val="20"/>
-          <w:szCs w:val="20"/>
-          <w:lang w:eastAsia="en-IN"/>
-        </w:rPr>
-        <w:t xml:space="preserve">  the condition has length &gt; 1 and only the first element will be used</w:t>
-      </w:r>
-    </w:p>
-    <w:p>
-      <w:pPr>
-        <w:spacing w:before="100" w:beforeAutospacing="1" w:after="100" w:afterAutospacing="1" w:line="240" w:lineRule="auto"/>
-        <w:rPr>
-          <w:rFonts w:ascii="Times New Roman" w:eastAsia="Times New Roman" w:hAnsi="Times New Roman" w:cs="Times New Roman"/>
-          <w:sz w:val="20"/>
-          <w:szCs w:val="20"/>
-          <w:lang w:eastAsia="en-IN"/>
-        </w:rPr>
-      </w:pPr>
-      <w:r>
-        <w:rPr>
-          <w:rFonts w:ascii="Times New Roman" w:eastAsia="Times New Roman" w:hAnsi="Times New Roman" w:cs="Times New Roman"/>
-          <w:sz w:val="20"/>
-          <w:szCs w:val="20"/>
-          <w:lang w:eastAsia="en-IN"/>
-        </w:rPr>
-        <w:t>In this pedigree, it is not the case that there are individuals appearing as dams but not listed. If we turn the data and pedigree into vanilla data frames instead, it will work:</w:t>
-      </w:r>
-    </w:p>
-    <w:p>
-      <w:pPr>
-        <w:tabs>
-          <w:tab w:val="left" w:pos="916"/>
-          <w:tab w:val="left" w:pos="1832"/>
-          <w:tab w:val="left" w:pos="2748"/>
-          <w:tab w:val="left" w:pos="3664"/>
-          <w:tab w:val="left" w:pos="4580"/>
-          <w:tab w:val="left" w:pos="5496"/>
-          <w:tab w:val="left" w:pos="6412"/>
-          <w:tab w:val="left" w:pos="7328"/>
-          <w:tab w:val="left" w:pos="8244"/>
-          <w:tab w:val="left" w:pos="9160"/>
-          <w:tab w:val="left" w:pos="10076"/>
-          <w:tab w:val="left" w:pos="10992"/>
-          <w:tab w:val="left" w:pos="11908"/>
-          <w:tab w:val="left" w:pos="12824"/>
-          <w:tab w:val="left" w:pos="13740"/>
-          <w:tab w:val="left" w:pos="14656"/>
-        </w:tabs>
-        <w:spacing w:after="0" w:line="240" w:lineRule="auto"/>
-        <w:rPr>
-          <w:rFonts w:ascii="Courier New" w:eastAsia="Times New Roman" w:hAnsi="Courier New" w:cs="Courier New"/>
-          <w:sz w:val="20"/>
-          <w:szCs w:val="20"/>
-          <w:lang w:eastAsia="en-IN"/>
-        </w:rPr>
-      </w:pPr>
-      <w:r>
-        <w:rPr>
-          <w:rFonts w:ascii="Courier New" w:eastAsia="Times New Roman" w:hAnsi="Courier New" w:cs="Courier New"/>
-          <w:sz w:val="20"/>
-          <w:szCs w:val="20"/>
-          <w:lang w:eastAsia="en-IN"/>
-        </w:rPr>
-        <w:t xml:space="preserve">ped &lt;- </w:t>
-      </w:r>
-      <w:proofErr w:type="spellStart"/>
-      <w:r>
-        <w:rPr>
-          <w:rFonts w:ascii="Courier New" w:eastAsia="Times New Roman" w:hAnsi="Courier New" w:cs="Courier New"/>
-          <w:sz w:val="20"/>
-          <w:szCs w:val="20"/>
-          <w:lang w:eastAsia="en-IN"/>
-        </w:rPr>
-        <w:t>as.</w:t>
-      </w:r>
-      <w:proofErr w:type="gramStart"/>
-      <w:r>
-        <w:rPr>
-          <w:rFonts w:ascii="Courier New" w:eastAsia="Times New Roman" w:hAnsi="Courier New" w:cs="Courier New"/>
-          <w:sz w:val="20"/>
-          <w:szCs w:val="20"/>
-          <w:lang w:eastAsia="en-IN"/>
-        </w:rPr>
-        <w:t>data.frame</w:t>
-      </w:r>
-      <w:proofErr w:type="spellEnd"/>
-      <w:proofErr w:type="gramEnd"/>
-      <w:r>
-        <w:rPr>
-          <w:rFonts w:ascii="Courier New" w:eastAsia="Times New Roman" w:hAnsi="Courier New" w:cs="Courier New"/>
-          <w:sz w:val="20"/>
-          <w:szCs w:val="20"/>
-          <w:lang w:eastAsia="en-IN"/>
-        </w:rPr>
-        <w:t>(ped)</w:t>
-      </w:r>
-    </w:p>
-    <w:p>
-      <w:pPr>
-        <w:tabs>
-          <w:tab w:val="left" w:pos="916"/>
-          <w:tab w:val="left" w:pos="1832"/>
-          <w:tab w:val="left" w:pos="2748"/>
-          <w:tab w:val="left" w:pos="3664"/>
-          <w:tab w:val="left" w:pos="4580"/>
-          <w:tab w:val="left" w:pos="5496"/>
-          <w:tab w:val="left" w:pos="6412"/>
-          <w:tab w:val="left" w:pos="7328"/>
-          <w:tab w:val="left" w:pos="8244"/>
-          <w:tab w:val="left" w:pos="9160"/>
-          <w:tab w:val="left" w:pos="10076"/>
-          <w:tab w:val="left" w:pos="10992"/>
-          <w:tab w:val="left" w:pos="11908"/>
-          <w:tab w:val="left" w:pos="12824"/>
-          <w:tab w:val="left" w:pos="13740"/>
-          <w:tab w:val="left" w:pos="14656"/>
-        </w:tabs>
-        <w:spacing w:after="0" w:line="240" w:lineRule="auto"/>
-        <w:rPr>
-          <w:rFonts w:ascii="Courier New" w:eastAsia="Times New Roman" w:hAnsi="Courier New" w:cs="Courier New"/>
-          <w:sz w:val="20"/>
-          <w:szCs w:val="20"/>
-          <w:lang w:eastAsia="en-IN"/>
-        </w:rPr>
-      </w:pPr>
-      <w:proofErr w:type="spellStart"/>
-      <w:r>
-        <w:rPr>
-          <w:rFonts w:ascii="Courier New" w:eastAsia="Times New Roman" w:hAnsi="Courier New" w:cs="Courier New"/>
-          <w:sz w:val="20"/>
-          <w:szCs w:val="20"/>
-          <w:lang w:eastAsia="en-IN"/>
-        </w:rPr>
-        <w:t>pheno</w:t>
-      </w:r>
-      <w:proofErr w:type="spellEnd"/>
-      <w:r>
-        <w:rPr>
-          <w:rFonts w:ascii="Courier New" w:eastAsia="Times New Roman" w:hAnsi="Courier New" w:cs="Courier New"/>
-          <w:sz w:val="20"/>
-          <w:szCs w:val="20"/>
-          <w:lang w:eastAsia="en-IN"/>
-        </w:rPr>
-        <w:t xml:space="preserve"> &lt;- </w:t>
-      </w:r>
-      <w:proofErr w:type="spellStart"/>
-      <w:r>
-        <w:rPr>
-          <w:rFonts w:ascii="Courier New" w:eastAsia="Times New Roman" w:hAnsi="Courier New" w:cs="Courier New"/>
-          <w:sz w:val="20"/>
-          <w:szCs w:val="20"/>
-          <w:lang w:eastAsia="en-IN"/>
-        </w:rPr>
-        <w:t>as.</w:t>
-      </w:r>
-      <w:proofErr w:type="gramStart"/>
-      <w:r>
-        <w:rPr>
-          <w:rFonts w:ascii="Courier New" w:eastAsia="Times New Roman" w:hAnsi="Courier New" w:cs="Courier New"/>
-          <w:sz w:val="20"/>
-          <w:szCs w:val="20"/>
-          <w:lang w:eastAsia="en-IN"/>
-        </w:rPr>
-        <w:t>data.frame</w:t>
-      </w:r>
-      <w:proofErr w:type="spellEnd"/>
-      <w:proofErr w:type="gramEnd"/>
-      <w:r>
-        <w:rPr>
-          <w:rFonts w:ascii="Courier New" w:eastAsia="Times New Roman" w:hAnsi="Courier New" w:cs="Courier New"/>
-          <w:sz w:val="20"/>
-          <w:szCs w:val="20"/>
-          <w:lang w:eastAsia="en-IN"/>
-        </w:rPr>
-        <w:t>(</w:t>
-      </w:r>
-      <w:proofErr w:type="spellStart"/>
-      <w:r>
-        <w:rPr>
-          <w:rFonts w:ascii="Courier New" w:eastAsia="Times New Roman" w:hAnsi="Courier New" w:cs="Courier New"/>
-          <w:sz w:val="20"/>
-          <w:szCs w:val="20"/>
-          <w:lang w:eastAsia="en-IN"/>
-        </w:rPr>
-        <w:t>pheno</w:t>
-      </w:r>
-      <w:proofErr w:type="spellEnd"/>
-      <w:r>
-        <w:rPr>
-          <w:rFonts w:ascii="Courier New" w:eastAsia="Times New Roman" w:hAnsi="Courier New" w:cs="Courier New"/>
-          <w:sz w:val="20"/>
-          <w:szCs w:val="20"/>
-          <w:lang w:eastAsia="en-IN"/>
-        </w:rPr>
-        <w:t>)</w:t>
-      </w:r>
-    </w:p>
-    <w:p>
-      <w:pPr>
-        <w:tabs>
-          <w:tab w:val="left" w:pos="916"/>
-          <w:tab w:val="left" w:pos="1832"/>
-          <w:tab w:val="left" w:pos="2748"/>
-          <w:tab w:val="left" w:pos="3664"/>
-          <w:tab w:val="left" w:pos="4580"/>
-          <w:tab w:val="left" w:pos="5496"/>
-          <w:tab w:val="left" w:pos="6412"/>
-          <w:tab w:val="left" w:pos="7328"/>
-          <w:tab w:val="left" w:pos="8244"/>
-          <w:tab w:val="left" w:pos="9160"/>
-          <w:tab w:val="left" w:pos="10076"/>
-          <w:tab w:val="left" w:pos="10992"/>
-          <w:tab w:val="left" w:pos="11908"/>
-          <w:tab w:val="left" w:pos="12824"/>
-          <w:tab w:val="left" w:pos="13740"/>
-          <w:tab w:val="left" w:pos="14656"/>
-        </w:tabs>
-        <w:spacing w:after="0" w:line="240" w:lineRule="auto"/>
-        <w:rPr>
-          <w:rFonts w:ascii="Courier New" w:eastAsia="Times New Roman" w:hAnsi="Courier New" w:cs="Courier New"/>
-          <w:sz w:val="20"/>
-          <w:szCs w:val="20"/>
-          <w:lang w:eastAsia="en-IN"/>
-        </w:rPr>
-      </w:pPr>
-    </w:p>
-    <w:p>
-      <w:pPr>
-        <w:tabs>
-          <w:tab w:val="left" w:pos="916"/>
-          <w:tab w:val="left" w:pos="1832"/>
-          <w:tab w:val="left" w:pos="2748"/>
-          <w:tab w:val="left" w:pos="3664"/>
-          <w:tab w:val="left" w:pos="4580"/>
-          <w:tab w:val="left" w:pos="5496"/>
-          <w:tab w:val="left" w:pos="6412"/>
-          <w:tab w:val="left" w:pos="7328"/>
-          <w:tab w:val="left" w:pos="8244"/>
-          <w:tab w:val="left" w:pos="9160"/>
-          <w:tab w:val="left" w:pos="10076"/>
-          <w:tab w:val="left" w:pos="10992"/>
-          <w:tab w:val="left" w:pos="11908"/>
-          <w:tab w:val="left" w:pos="12824"/>
-          <w:tab w:val="left" w:pos="13740"/>
-          <w:tab w:val="left" w:pos="14656"/>
-        </w:tabs>
-        <w:spacing w:after="0" w:line="240" w:lineRule="auto"/>
-        <w:rPr>
-          <w:rFonts w:ascii="Courier New" w:eastAsia="Times New Roman" w:hAnsi="Courier New" w:cs="Courier New"/>
-          <w:sz w:val="20"/>
-          <w:szCs w:val="20"/>
-          <w:lang w:eastAsia="en-IN"/>
-        </w:rPr>
-      </w:pPr>
-      <w:r>
-        <w:rPr>
-          <w:rFonts w:ascii="Courier New" w:eastAsia="Times New Roman" w:hAnsi="Courier New" w:cs="Courier New"/>
-          <w:sz w:val="20"/>
-          <w:szCs w:val="20"/>
-          <w:lang w:eastAsia="en-IN"/>
-        </w:rPr>
-        <w:t xml:space="preserve">model &lt;- </w:t>
-      </w:r>
-      <w:proofErr w:type="spellStart"/>
-      <w:proofErr w:type="gramStart"/>
-      <w:r>
-        <w:rPr>
-          <w:rFonts w:ascii="Courier New" w:eastAsia="Times New Roman" w:hAnsi="Courier New" w:cs="Courier New"/>
-          <w:sz w:val="20"/>
-          <w:szCs w:val="20"/>
-          <w:lang w:eastAsia="en-IN"/>
-        </w:rPr>
-        <w:t>MCMCglmm</w:t>
-      </w:r>
-      <w:proofErr w:type="spellEnd"/>
-      <w:r>
-        <w:rPr>
-          <w:rFonts w:ascii="Courier New" w:eastAsia="Times New Roman" w:hAnsi="Courier New" w:cs="Courier New"/>
-          <w:sz w:val="20"/>
-          <w:szCs w:val="20"/>
-          <w:lang w:eastAsia="en-IN"/>
-        </w:rPr>
-        <w:t>(</w:t>
-      </w:r>
-      <w:proofErr w:type="gramEnd"/>
-      <w:r>
-        <w:rPr>
-          <w:rFonts w:ascii="Courier New" w:eastAsia="Times New Roman" w:hAnsi="Courier New" w:cs="Courier New"/>
-          <w:sz w:val="20"/>
-          <w:szCs w:val="20"/>
-          <w:lang w:eastAsia="en-IN"/>
-        </w:rPr>
-        <w:t>scaled ~ 1,</w:t>
-      </w:r>
-    </w:p>
-    <w:p>
-      <w:pPr>
-        <w:tabs>
-          <w:tab w:val="left" w:pos="916"/>
-          <w:tab w:val="left" w:pos="1832"/>
-          <w:tab w:val="left" w:pos="2748"/>
-          <w:tab w:val="left" w:pos="3664"/>
-          <w:tab w:val="left" w:pos="4580"/>
-          <w:tab w:val="left" w:pos="5496"/>
-          <w:tab w:val="left" w:pos="6412"/>
-          <w:tab w:val="left" w:pos="7328"/>
-          <w:tab w:val="left" w:pos="8244"/>
-          <w:tab w:val="left" w:pos="9160"/>
-          <w:tab w:val="left" w:pos="10076"/>
-          <w:tab w:val="left" w:pos="10992"/>
-          <w:tab w:val="left" w:pos="11908"/>
-          <w:tab w:val="left" w:pos="12824"/>
-          <w:tab w:val="left" w:pos="13740"/>
-          <w:tab w:val="left" w:pos="14656"/>
-        </w:tabs>
-        <w:spacing w:after="0" w:line="240" w:lineRule="auto"/>
-        <w:rPr>
-          <w:rFonts w:ascii="Courier New" w:eastAsia="Times New Roman" w:hAnsi="Courier New" w:cs="Courier New"/>
-          <w:sz w:val="20"/>
-          <w:szCs w:val="20"/>
-          <w:lang w:eastAsia="en-IN"/>
-        </w:rPr>
-      </w:pPr>
-      <w:r>
-        <w:rPr>
-          <w:rFonts w:ascii="Courier New" w:eastAsia="Times New Roman" w:hAnsi="Courier New" w:cs="Courier New"/>
-          <w:sz w:val="20"/>
-          <w:szCs w:val="20"/>
-          <w:lang w:eastAsia="en-IN"/>
-        </w:rPr>
-        <w:t xml:space="preserve">                  random = ~ animal,</w:t>
-      </w:r>
-    </w:p>
-    <w:p>
-      <w:pPr>
-        <w:tabs>
-          <w:tab w:val="left" w:pos="916"/>
-          <w:tab w:val="left" w:pos="1832"/>
-          <w:tab w:val="left" w:pos="2748"/>
-          <w:tab w:val="left" w:pos="3664"/>
-          <w:tab w:val="left" w:pos="4580"/>
-          <w:tab w:val="left" w:pos="5496"/>
-          <w:tab w:val="left" w:pos="6412"/>
-          <w:tab w:val="left" w:pos="7328"/>
-          <w:tab w:val="left" w:pos="8244"/>
-          <w:tab w:val="left" w:pos="9160"/>
-          <w:tab w:val="left" w:pos="10076"/>
-          <w:tab w:val="left" w:pos="10992"/>
-          <w:tab w:val="left" w:pos="11908"/>
-          <w:tab w:val="left" w:pos="12824"/>
-          <w:tab w:val="left" w:pos="13740"/>
-          <w:tab w:val="left" w:pos="14656"/>
-        </w:tabs>
-        <w:spacing w:after="0" w:line="240" w:lineRule="auto"/>
-        <w:rPr>
-          <w:rFonts w:ascii="Courier New" w:eastAsia="Times New Roman" w:hAnsi="Courier New" w:cs="Courier New"/>
-          <w:sz w:val="20"/>
-          <w:szCs w:val="20"/>
-          <w:lang w:eastAsia="en-IN"/>
-        </w:rPr>
-      </w:pPr>
-      <w:r>
-        <w:rPr>
-          <w:rFonts w:ascii="Courier New" w:eastAsia="Times New Roman" w:hAnsi="Courier New" w:cs="Courier New"/>
-          <w:sz w:val="20"/>
-          <w:szCs w:val="20"/>
-          <w:lang w:eastAsia="en-IN"/>
-        </w:rPr>
-        <w:t xml:space="preserve">                  family = "gaussian",</w:t>
-      </w:r>
-    </w:p>
-    <w:p>
-      <w:pPr>
-        <w:tabs>
-          <w:tab w:val="left" w:pos="916"/>
-          <w:tab w:val="left" w:pos="1832"/>
-          <w:tab w:val="left" w:pos="2748"/>
-          <w:tab w:val="left" w:pos="3664"/>
-          <w:tab w:val="left" w:pos="4580"/>
-          <w:tab w:val="left" w:pos="5496"/>
-          <w:tab w:val="left" w:pos="6412"/>
-          <w:tab w:val="left" w:pos="7328"/>
-          <w:tab w:val="left" w:pos="8244"/>
-          <w:tab w:val="left" w:pos="9160"/>
-          <w:tab w:val="left" w:pos="10076"/>
-          <w:tab w:val="left" w:pos="10992"/>
-          <w:tab w:val="left" w:pos="11908"/>
-          <w:tab w:val="left" w:pos="12824"/>
-          <w:tab w:val="left" w:pos="13740"/>
-          <w:tab w:val="left" w:pos="14656"/>
-        </w:tabs>
-        <w:spacing w:after="0" w:line="240" w:lineRule="auto"/>
-        <w:rPr>
-          <w:rFonts w:ascii="Courier New" w:eastAsia="Times New Roman" w:hAnsi="Courier New" w:cs="Courier New"/>
-          <w:sz w:val="20"/>
-          <w:szCs w:val="20"/>
-          <w:lang w:eastAsia="en-IN"/>
-        </w:rPr>
-      </w:pPr>
-      <w:r>
-        <w:rPr>
-          <w:rFonts w:ascii="Courier New" w:eastAsia="Times New Roman" w:hAnsi="Courier New" w:cs="Courier New"/>
-          <w:sz w:val="20"/>
-          <w:szCs w:val="20"/>
-          <w:lang w:eastAsia="en-IN"/>
-        </w:rPr>
-        <w:t xml:space="preserve">                  prior = </w:t>
-      </w:r>
-      <w:proofErr w:type="spellStart"/>
-      <w:r>
-        <w:rPr>
-          <w:rFonts w:ascii="Courier New" w:eastAsia="Times New Roman" w:hAnsi="Courier New" w:cs="Courier New"/>
-          <w:sz w:val="20"/>
-          <w:szCs w:val="20"/>
-          <w:lang w:eastAsia="en-IN"/>
-        </w:rPr>
-        <w:t>prior_gamma</w:t>
-      </w:r>
-      <w:proofErr w:type="spellEnd"/>
-      <w:r>
-        <w:rPr>
-          <w:rFonts w:ascii="Courier New" w:eastAsia="Times New Roman" w:hAnsi="Courier New" w:cs="Courier New"/>
-          <w:sz w:val="20"/>
-          <w:szCs w:val="20"/>
-          <w:lang w:eastAsia="en-IN"/>
-        </w:rPr>
-        <w:t>,</w:t>
-      </w:r>
-    </w:p>
-    <w:p>
-      <w:pPr>
-        <w:tabs>
-          <w:tab w:val="left" w:pos="916"/>
-          <w:tab w:val="left" w:pos="1832"/>
-          <w:tab w:val="left" w:pos="2748"/>
-          <w:tab w:val="left" w:pos="3664"/>
-          <w:tab w:val="left" w:pos="4580"/>
-          <w:tab w:val="left" w:pos="5496"/>
-          <w:tab w:val="left" w:pos="6412"/>
-          <w:tab w:val="left" w:pos="7328"/>
-          <w:tab w:val="left" w:pos="8244"/>
-          <w:tab w:val="left" w:pos="9160"/>
-          <w:tab w:val="left" w:pos="10076"/>
-          <w:tab w:val="left" w:pos="10992"/>
-          <w:tab w:val="left" w:pos="11908"/>
-          <w:tab w:val="left" w:pos="12824"/>
-          <w:tab w:val="left" w:pos="13740"/>
-          <w:tab w:val="left" w:pos="14656"/>
-        </w:tabs>
-        <w:spacing w:after="0" w:line="240" w:lineRule="auto"/>
-        <w:rPr>
-          <w:rFonts w:ascii="Courier New" w:eastAsia="Times New Roman" w:hAnsi="Courier New" w:cs="Courier New"/>
-          <w:sz w:val="20"/>
-          <w:szCs w:val="20"/>
-          <w:lang w:eastAsia="en-IN"/>
-        </w:rPr>
-      </w:pPr>
-      <w:r>
-        <w:rPr>
-          <w:rFonts w:ascii="Courier New" w:eastAsia="Times New Roman" w:hAnsi="Courier New" w:cs="Courier New"/>
-          <w:sz w:val="20"/>
-          <w:szCs w:val="20"/>
-          <w:lang w:eastAsia="en-IN"/>
-        </w:rPr>
         <w:lastRenderedPageBreak/>
-        <w:t xml:space="preserve">                  pedigree = ped,</w:t>
-      </w:r>
-    </w:p>
-    <w:p>
-      <w:pPr>
-        <w:tabs>
-          <w:tab w:val="left" w:pos="916"/>
-          <w:tab w:val="left" w:pos="1832"/>
-          <w:tab w:val="left" w:pos="2748"/>
-          <w:tab w:val="left" w:pos="3664"/>
-          <w:tab w:val="left" w:pos="4580"/>
-          <w:tab w:val="left" w:pos="5496"/>
-          <w:tab w:val="left" w:pos="6412"/>
-          <w:tab w:val="left" w:pos="7328"/>
-          <w:tab w:val="left" w:pos="8244"/>
-          <w:tab w:val="left" w:pos="9160"/>
-          <w:tab w:val="left" w:pos="10076"/>
-          <w:tab w:val="left" w:pos="10992"/>
-          <w:tab w:val="left" w:pos="11908"/>
-          <w:tab w:val="left" w:pos="12824"/>
-          <w:tab w:val="left" w:pos="13740"/>
-          <w:tab w:val="left" w:pos="14656"/>
-        </w:tabs>
-        <w:spacing w:after="0" w:line="240" w:lineRule="auto"/>
-        <w:rPr>
-          <w:rFonts w:ascii="Courier New" w:eastAsia="Times New Roman" w:hAnsi="Courier New" w:cs="Courier New"/>
-          <w:sz w:val="20"/>
-          <w:szCs w:val="20"/>
-          <w:lang w:eastAsia="en-IN"/>
-        </w:rPr>
-      </w:pPr>
-      <w:r>
-        <w:rPr>
-          <w:rFonts w:ascii="Courier New" w:eastAsia="Times New Roman" w:hAnsi="Courier New" w:cs="Courier New"/>
-          <w:sz w:val="20"/>
-          <w:szCs w:val="20"/>
-          <w:lang w:eastAsia="en-IN"/>
-        </w:rPr>
         <w:t xml:space="preserve">                  data = </w:t>
       </w:r>
       <w:proofErr w:type="spellStart"/>
